--- a/internship_report/samplereportsandguidelines/Internship report (1) (1).docx
+++ b/internship_report/samplereportsandguidelines/Internship report (1) (1).docx
@@ -1,112 +1,88 @@
 
 <file path=word/document.xml><?xml version="1.0" encoding="utf-8"?>
-<w:document xmlns:wpc="http://schemas.microsoft.com/office/word/2010/wordprocessingCanvas" xmlns:cx="http://schemas.microsoft.com/office/drawing/2014/chartex" xmlns:cx1="http://schemas.microsoft.com/office/drawing/2015/9/8/chartex" xmlns:cx2="http://schemas.microsoft.com/office/drawing/2015/10/21/chartex" xmlns:cx3="http://schemas.microsoft.com/office/drawing/2016/5/9/chartex" xmlns:cx4="http://schemas.microsoft.com/office/drawing/2016/5/10/chartex" xmlns:cx5="http://schemas.microsoft.com/office/drawing/2016/5/11/chartex" xmlns:cx6="http://schemas.microsoft.com/office/drawing/2016/5/12/chartex" xmlns:cx7="http://schemas.microsoft.com/office/drawing/2016/5/13/chartex" xmlns:cx8="http://schemas.microsoft.com/office/drawing/2016/5/14/chartex" xmlns:mc="http://schemas.openxmlformats.org/markup-compatibility/2006" xmlns:aink="http://schemas.microsoft.com/office/drawing/2016/ink" xmlns:am3d="http://schemas.microsoft.com/office/drawing/2017/model3d" xmlns:o="urn:schemas-microsoft-com:office:office" xmlns:r="http://schemas.openxmlformats.org/officeDocument/2006/relationships" xmlns:m="http://schemas.openxmlformats.org/officeDocument/2006/math" xmlns:v="urn:schemas-microsoft-com:vml" xmlns:wp14="http://schemas.microsoft.com/office/word/2010/wordprocessingDrawing" xmlns:wp="http://schemas.openxmlformats.org/drawingml/2006/wordprocessingDrawing" xmlns:w10="urn:schemas-microsoft-com:office:word" xmlns:w="http://schemas.openxmlformats.org/wordprocessingml/2006/main" xmlns:w14="http://schemas.microsoft.com/office/word/2010/wordml" xmlns:w15="http://schemas.microsoft.com/office/word/2012/wordml" xmlns:w16cex="http://schemas.microsoft.com/office/word/2018/wordml/cex" xmlns:w16cid="http://schemas.microsoft.com/office/word/2016/wordml/cid" xmlns:w16="http://schemas.microsoft.com/office/word/2018/wordml" xmlns:w16se="http://schemas.microsoft.com/office/word/2015/wordml/symex" xmlns:wpg="http://schemas.microsoft.com/office/word/2010/wordprocessingGroup" xmlns:wpi="http://schemas.microsoft.com/office/word/2010/wordprocessingInk" xmlns:wne="http://schemas.microsoft.com/office/word/2006/wordml" xmlns:wps="http://schemas.microsoft.com/office/word/2010/wordprocessingShape" mc:Ignorable="w14 w15 w16se w16cid w16 w16cex wp14">
+<w:document xmlns:wpc="http://schemas.microsoft.com/office/word/2010/wordprocessingCanvas" xmlns:cx="http://schemas.microsoft.com/office/drawing/2014/chartex" xmlns:cx1="http://schemas.microsoft.com/office/drawing/2015/9/8/chartex" xmlns:cx2="http://schemas.microsoft.com/office/drawing/2015/10/21/chartex" xmlns:cx3="http://schemas.microsoft.com/office/drawing/2016/5/9/chartex" xmlns:cx4="http://schemas.microsoft.com/office/drawing/2016/5/10/chartex" xmlns:cx5="http://schemas.microsoft.com/office/drawing/2016/5/11/chartex" xmlns:cx6="http://schemas.microsoft.com/office/drawing/2016/5/12/chartex" xmlns:cx7="http://schemas.microsoft.com/office/drawing/2016/5/13/chartex" xmlns:cx8="http://schemas.microsoft.com/office/drawing/2016/5/14/chartex" xmlns:mc="http://schemas.openxmlformats.org/markup-compatibility/2006" xmlns:aink="http://schemas.microsoft.com/office/drawing/2016/ink" xmlns:am3d="http://schemas.microsoft.com/office/drawing/2017/model3d" xmlns:o="urn:schemas-microsoft-com:office:office" xmlns:r="http://schemas.openxmlformats.org/officeDocument/2006/relationships" xmlns:m="http://schemas.openxmlformats.org/officeDocument/2006/math" xmlns:v="urn:schemas-microsoft-com:vml" xmlns:wp14="http://schemas.microsoft.com/office/word/2010/wordprocessingDrawing" xmlns:wp="http://schemas.openxmlformats.org/drawingml/2006/wordprocessingDrawing" xmlns:w10="urn:schemas-microsoft-com:office:word" xmlns:w="http://schemas.openxmlformats.org/wordprocessingml/2006/main" xmlns:w14="http://schemas.microsoft.com/office/word/2010/wordml" xmlns:w15="http://schemas.microsoft.com/office/word/2012/wordml" xmlns:w16cid="http://schemas.microsoft.com/office/word/2016/wordml/cid" xmlns:w16se="http://schemas.microsoft.com/office/word/2015/wordml/symex" xmlns:wpg="http://schemas.microsoft.com/office/word/2010/wordprocessingGroup" xmlns:wpi="http://schemas.microsoft.com/office/word/2010/wordprocessingInk" xmlns:wne="http://schemas.microsoft.com/office/word/2006/wordml" xmlns:wps="http://schemas.microsoft.com/office/word/2010/wordprocessingShape" mc:Ignorable="w14 w15 w16se w16cid wp14">
   <w:background w:color="FFFFFF"/>
   <w:body>
     <w:p>
       <w:pPr>
         <w:spacing w:line="360" w:lineRule="auto"/>
-        <w:jc w:val="center"/>
-        <w:rPr>
-          <w:rFonts w:ascii="Times New Roman" w:eastAsia="Times New Roman" w:hAnsi="Times New Roman" w:cs="Times New Roman"/>
-          <w:b/>
-          <w:bCs/>
-          <w:sz w:val="24"/>
-          <w:szCs w:val="24"/>
-        </w:rPr>
-      </w:pPr>
-      <w:r>
-        <w:rPr>
-          <w:rFonts w:ascii="Times New Roman" w:eastAsia="Times New Roman" w:hAnsi="Times New Roman" w:cs="Times New Roman"/>
-          <w:b/>
-          <w:bCs/>
-          <w:sz w:val="24"/>
-          <w:szCs w:val="24"/>
-        </w:rPr>
-        <w:t>Title Page</w:t>
-      </w:r>
-    </w:p>
-    <w:p>
-      <w:pPr>
-        <w:spacing w:line="360" w:lineRule="auto"/>
-        <w:jc w:val="both"/>
-        <w:rPr>
-          <w:rFonts w:ascii="Times New Roman" w:eastAsia="Times New Roman" w:hAnsi="Times New Roman" w:cs="Times New Roman"/>
-          <w:sz w:val="24"/>
-          <w:szCs w:val="24"/>
-        </w:rPr>
-      </w:pPr>
-    </w:p>
-    <w:p>
-      <w:pPr>
-        <w:spacing w:line="360" w:lineRule="auto"/>
-        <w:jc w:val="both"/>
-        <w:rPr>
-          <w:rFonts w:ascii="Times New Roman" w:eastAsia="Times New Roman" w:hAnsi="Times New Roman" w:cs="Times New Roman"/>
-          <w:sz w:val="24"/>
-          <w:szCs w:val="24"/>
-        </w:rPr>
-      </w:pPr>
-    </w:p>
-    <w:p>
-      <w:pPr>
-        <w:spacing w:line="360" w:lineRule="auto"/>
-        <w:jc w:val="both"/>
-        <w:rPr>
-          <w:rFonts w:ascii="Times New Roman" w:eastAsia="Times New Roman" w:hAnsi="Times New Roman" w:cs="Times New Roman"/>
-          <w:sz w:val="24"/>
-          <w:szCs w:val="24"/>
-        </w:rPr>
-      </w:pPr>
-    </w:p>
-    <w:p>
-      <w:pPr>
-        <w:spacing w:line="360" w:lineRule="auto"/>
-        <w:jc w:val="both"/>
-        <w:rPr>
-          <w:rFonts w:ascii="Times New Roman" w:eastAsia="Times New Roman" w:hAnsi="Times New Roman" w:cs="Times New Roman"/>
-          <w:sz w:val="24"/>
-          <w:szCs w:val="24"/>
-        </w:rPr>
-      </w:pPr>
-    </w:p>
-    <w:p>
-      <w:pPr>
-        <w:spacing w:line="360" w:lineRule="auto"/>
-        <w:jc w:val="both"/>
-        <w:rPr>
-          <w:rFonts w:ascii="Times New Roman" w:eastAsia="Times New Roman" w:hAnsi="Times New Roman" w:cs="Times New Roman"/>
-          <w:sz w:val="24"/>
-          <w:szCs w:val="24"/>
-        </w:rPr>
-      </w:pPr>
-    </w:p>
-    <w:p>
-      <w:pPr>
-        <w:spacing w:line="360" w:lineRule="auto"/>
-        <w:jc w:val="both"/>
-        <w:rPr>
-          <w:rFonts w:ascii="Times New Roman" w:eastAsia="Times New Roman" w:hAnsi="Times New Roman" w:cs="Times New Roman"/>
-          <w:sz w:val="24"/>
-          <w:szCs w:val="24"/>
-        </w:rPr>
-      </w:pPr>
-    </w:p>
-    <w:p>
-      <w:pPr>
-        <w:spacing w:line="360" w:lineRule="auto"/>
-        <w:jc w:val="both"/>
-        <w:rPr>
-          <w:rFonts w:ascii="Times New Roman" w:eastAsia="Times New Roman" w:hAnsi="Times New Roman" w:cs="Times New Roman"/>
-          <w:sz w:val="24"/>
-          <w:szCs w:val="24"/>
-        </w:rPr>
-      </w:pPr>
-    </w:p>
-    <w:p>
-      <w:pPr>
-        <w:spacing w:line="360" w:lineRule="auto"/>
-        <w:jc w:val="both"/>
+        <w:jc w:val="both"/>
+        <w:rPr>
+          <w:rFonts w:ascii="Times New Roman" w:eastAsia="Times New Roman" w:hAnsi="Times New Roman" w:cs="Times New Roman"/>
+          <w:sz w:val="24"/>
+          <w:szCs w:val="24"/>
+        </w:rPr>
+      </w:pPr>
+    </w:p>
+    <w:p>
+      <w:pPr>
+        <w:spacing w:line="360" w:lineRule="auto"/>
+        <w:jc w:val="both"/>
+        <w:rPr>
+          <w:rFonts w:ascii="Times New Roman" w:eastAsia="Times New Roman" w:hAnsi="Times New Roman" w:cs="Times New Roman"/>
+          <w:sz w:val="24"/>
+          <w:szCs w:val="24"/>
+        </w:rPr>
+      </w:pPr>
+    </w:p>
+    <w:p>
+      <w:pPr>
+        <w:spacing w:line="360" w:lineRule="auto"/>
+        <w:jc w:val="both"/>
+        <w:rPr>
+          <w:rFonts w:ascii="Times New Roman" w:eastAsia="Times New Roman" w:hAnsi="Times New Roman" w:cs="Times New Roman"/>
+          <w:sz w:val="24"/>
+          <w:szCs w:val="24"/>
+        </w:rPr>
+      </w:pPr>
+    </w:p>
+    <w:p>
+      <w:pPr>
+        <w:spacing w:line="360" w:lineRule="auto"/>
+        <w:jc w:val="both"/>
+        <w:rPr>
+          <w:rFonts w:ascii="Times New Roman" w:eastAsia="Times New Roman" w:hAnsi="Times New Roman" w:cs="Times New Roman"/>
+          <w:sz w:val="24"/>
+          <w:szCs w:val="24"/>
+        </w:rPr>
+      </w:pPr>
+    </w:p>
+    <w:p>
+      <w:pPr>
+        <w:spacing w:line="360" w:lineRule="auto"/>
+        <w:jc w:val="both"/>
+        <w:rPr>
+          <w:rFonts w:ascii="Times New Roman" w:eastAsia="Times New Roman" w:hAnsi="Times New Roman" w:cs="Times New Roman"/>
+          <w:sz w:val="24"/>
+          <w:szCs w:val="24"/>
+        </w:rPr>
+      </w:pPr>
+    </w:p>
+    <w:p>
+      <w:pPr>
+        <w:spacing w:line="360" w:lineRule="auto"/>
+        <w:jc w:val="both"/>
+        <w:rPr>
+          <w:rFonts w:ascii="Times New Roman" w:eastAsia="Times New Roman" w:hAnsi="Times New Roman" w:cs="Times New Roman"/>
+          <w:sz w:val="24"/>
+          <w:szCs w:val="24"/>
+        </w:rPr>
+      </w:pPr>
+    </w:p>
+    <w:p>
+      <w:pPr>
+        <w:spacing w:line="360" w:lineRule="auto"/>
+        <w:jc w:val="both"/>
+        <w:rPr>
+          <w:rFonts w:ascii="Times New Roman" w:eastAsia="Times New Roman" w:hAnsi="Times New Roman" w:cs="Times New Roman"/>
+          <w:sz w:val="24"/>
+          <w:szCs w:val="24"/>
+        </w:rPr>
+      </w:pPr>
+    </w:p>
+    <w:p>
+      <w:pPr>
+        <w:pStyle w:val="Heading2"/>
         <w:rPr>
           <w:rFonts w:ascii="Times New Roman" w:eastAsia="Times New Roman" w:hAnsi="Times New Roman" w:cs="Times New Roman"/>
           <w:sz w:val="24"/>
@@ -788,7 +764,6 @@
         </w:numPr>
         <w:spacing w:line="360" w:lineRule="auto"/>
         <w:ind w:left="0" w:firstLine="0"/>
-        <w:jc w:val="center"/>
         <w:rPr>
           <w:rFonts w:ascii="Times New Roman" w:eastAsia="Times New Roman" w:hAnsi="Times New Roman" w:cs="Times New Roman"/>
           <w:b/>
@@ -822,11 +797,72 @@
           <w:sz w:val="24"/>
           <w:szCs w:val="24"/>
         </w:rPr>
-        <w:t>The objective of the internship was to provide the student with an introductory experience in bioinformatic analysis, including learning to setup and use bioinformatic command line tools, as practice implement certain parts of the bioinformatic analysis pipeline in R code and interpret the significance of obtained results. The specific topic of the analysis was annotating the effect of SNP data and implementing code for SNP normalization. The learning objectives of this student's internship were:</w:t>
-      </w:r>
-    </w:p>
-    <w:p>
-      <w:pPr>
+        <w:t xml:space="preserve">The objective of the internship was to provide the student with an introductory experience in bioinformatic analysis, including learning to setup and use bioinformatic command line tools, as practice implement certain parts of the bioinformatic analysis pipeline in R code and interpret the significance of obtained results. </w:t>
+      </w:r>
+    </w:p>
+    <w:p>
+      <w:pPr>
+        <w:spacing w:line="360" w:lineRule="auto"/>
+        <w:jc w:val="both"/>
+        <w:rPr>
+          <w:rFonts w:ascii="Times New Roman" w:eastAsia="Times New Roman" w:hAnsi="Times New Roman" w:cs="Times New Roman"/>
+          <w:sz w:val="24"/>
+          <w:szCs w:val="24"/>
+        </w:rPr>
+      </w:pPr>
+    </w:p>
+    <w:p>
+      <w:pPr>
+        <w:spacing w:line="360" w:lineRule="auto"/>
+        <w:jc w:val="both"/>
+        <w:rPr>
+          <w:rFonts w:ascii="Times New Roman" w:eastAsia="Times New Roman" w:hAnsi="Times New Roman" w:cs="Times New Roman"/>
+          <w:sz w:val="24"/>
+          <w:szCs w:val="24"/>
+        </w:rPr>
+      </w:pPr>
+      <w:r>
+        <w:rPr>
+          <w:rFonts w:ascii="Times New Roman" w:eastAsia="Times New Roman" w:hAnsi="Times New Roman" w:cs="Times New Roman"/>
+          <w:sz w:val="24"/>
+          <w:szCs w:val="24"/>
+        </w:rPr>
+        <w:t xml:space="preserve">The specific topic of the analysis was annotating the effect of SNP data and implementing code for SNP normalization. </w:t>
+      </w:r>
+    </w:p>
+    <w:p>
+      <w:pPr>
+        <w:spacing w:line="360" w:lineRule="auto"/>
+        <w:jc w:val="both"/>
+        <w:rPr>
+          <w:rFonts w:ascii="Times New Roman" w:eastAsia="Times New Roman" w:hAnsi="Times New Roman" w:cs="Times New Roman"/>
+          <w:sz w:val="24"/>
+          <w:szCs w:val="24"/>
+        </w:rPr>
+      </w:pPr>
+    </w:p>
+    <w:p>
+      <w:pPr>
+        <w:spacing w:line="360" w:lineRule="auto"/>
+        <w:jc w:val="both"/>
+        <w:rPr>
+          <w:rFonts w:ascii="Times New Roman" w:eastAsia="Times New Roman" w:hAnsi="Times New Roman" w:cs="Times New Roman"/>
+          <w:sz w:val="24"/>
+          <w:szCs w:val="24"/>
+        </w:rPr>
+      </w:pPr>
+      <w:r>
+        <w:rPr>
+          <w:rFonts w:ascii="Times New Roman" w:eastAsia="Times New Roman" w:hAnsi="Times New Roman" w:cs="Times New Roman"/>
+          <w:sz w:val="24"/>
+          <w:szCs w:val="24"/>
+        </w:rPr>
+        <w:t>The learning objectives of this student's internship were:</w:t>
+      </w:r>
+    </w:p>
+    <w:p>
+      <w:pPr>
+        <w:pStyle w:val="ListParagraph"/>
         <w:numPr>
           <w:ilvl w:val="0"/>
           <w:numId w:val="1"/>
@@ -846,11 +882,22 @@
           <w:sz w:val="24"/>
           <w:szCs w:val="24"/>
         </w:rPr>
-        <w:t>Study the theoretical background regarding the effects of SNPs on human health</w:t>
-      </w:r>
-    </w:p>
-    <w:p>
-      <w:pPr>
+        <w:t xml:space="preserve">Study the theoretical background regarding the effects of SNPs on human </w:t>
+      </w:r>
+      <w:proofErr w:type="spellStart"/>
+      <w:r>
+        <w:rPr>
+          <w:rFonts w:ascii="Times New Roman" w:eastAsia="Times New Roman" w:hAnsi="Times New Roman" w:cs="Times New Roman"/>
+          <w:sz w:val="24"/>
+          <w:szCs w:val="24"/>
+        </w:rPr>
+        <w:t>health</w:t>
+      </w:r>
+      <w:proofErr w:type="spellEnd"/>
+    </w:p>
+    <w:p>
+      <w:pPr>
+        <w:pStyle w:val="ListParagraph"/>
         <w:numPr>
           <w:ilvl w:val="0"/>
           <w:numId w:val="1"/>
@@ -870,15 +917,15 @@
           <w:sz w:val="24"/>
           <w:szCs w:val="24"/>
         </w:rPr>
-        <w:t xml:space="preserve">Study the theoretical background on the analysis of SNP data, including variant detection and   </w:t>
-      </w:r>
-      <w:r>
-        <w:rPr>
-          <w:rFonts w:ascii="Times New Roman" w:eastAsia="Times New Roman" w:hAnsi="Times New Roman" w:cs="Times New Roman"/>
-          <w:sz w:val="24"/>
-          <w:szCs w:val="24"/>
-        </w:rPr>
-        <w:t xml:space="preserve">  </w:t>
+        <w:t>Study the theoretical background on the analysis of SNP data, including variant detection an</w:t>
+      </w:r>
+      <w:r>
+        <w:rPr>
+          <w:rFonts w:ascii="Times New Roman" w:eastAsia="Times New Roman" w:hAnsi="Times New Roman" w:cs="Times New Roman"/>
+          <w:sz w:val="24"/>
+          <w:szCs w:val="24"/>
+        </w:rPr>
+        <w:t xml:space="preserve">d </w:t>
       </w:r>
       <w:r>
         <w:rPr>
@@ -891,6 +938,7 @@
     </w:p>
     <w:p>
       <w:pPr>
+        <w:pStyle w:val="ListParagraph"/>
         <w:numPr>
           <w:ilvl w:val="0"/>
           <w:numId w:val="1"/>
@@ -1047,42 +1095,6 @@
     </w:p>
     <w:p>
       <w:pPr>
-        <w:spacing w:line="360" w:lineRule="auto"/>
-        <w:jc w:val="both"/>
-        <w:rPr>
-          <w:rFonts w:ascii="Times New Roman" w:eastAsia="Times New Roman" w:hAnsi="Times New Roman" w:cs="Times New Roman"/>
-          <w:b/>
-          <w:sz w:val="24"/>
-          <w:szCs w:val="24"/>
-        </w:rPr>
-      </w:pPr>
-    </w:p>
-    <w:p>
-      <w:pPr>
-        <w:spacing w:line="360" w:lineRule="auto"/>
-        <w:jc w:val="both"/>
-        <w:rPr>
-          <w:rFonts w:ascii="Times New Roman" w:eastAsia="Times New Roman" w:hAnsi="Times New Roman" w:cs="Times New Roman"/>
-          <w:b/>
-          <w:sz w:val="24"/>
-          <w:szCs w:val="24"/>
-        </w:rPr>
-      </w:pPr>
-    </w:p>
-    <w:p>
-      <w:pPr>
-        <w:spacing w:line="360" w:lineRule="auto"/>
-        <w:jc w:val="both"/>
-        <w:rPr>
-          <w:rFonts w:ascii="Times New Roman" w:eastAsia="Times New Roman" w:hAnsi="Times New Roman" w:cs="Times New Roman"/>
-          <w:b/>
-          <w:sz w:val="24"/>
-          <w:szCs w:val="24"/>
-        </w:rPr>
-      </w:pPr>
-    </w:p>
-    <w:p>
-      <w:pPr>
         <w:numPr>
           <w:ilvl w:val="0"/>
           <w:numId w:val="4"/>
@@ -1113,18 +1125,29 @@
         <w:jc w:val="both"/>
         <w:rPr>
           <w:rFonts w:ascii="Times New Roman" w:eastAsia="Times New Roman" w:hAnsi="Times New Roman" w:cs="Times New Roman"/>
-          <w:b/>
-          <w:sz w:val="24"/>
-          <w:szCs w:val="24"/>
-        </w:rPr>
-      </w:pPr>
-      <w:r>
-        <w:rPr>
-          <w:rFonts w:ascii="Times New Roman" w:eastAsia="Times New Roman" w:hAnsi="Times New Roman" w:cs="Times New Roman"/>
           <w:bCs/>
           <w:sz w:val="24"/>
           <w:szCs w:val="24"/>
         </w:rPr>
+      </w:pPr>
+    </w:p>
+    <w:p>
+      <w:pPr>
+        <w:spacing w:line="360" w:lineRule="auto"/>
+        <w:jc w:val="both"/>
+        <w:rPr>
+          <w:rFonts w:ascii="Times New Roman" w:eastAsia="Times New Roman" w:hAnsi="Times New Roman" w:cs="Times New Roman"/>
+          <w:sz w:val="24"/>
+          <w:szCs w:val="24"/>
+        </w:rPr>
+      </w:pPr>
+      <w:r>
+        <w:rPr>
+          <w:rFonts w:ascii="Times New Roman" w:eastAsia="Times New Roman" w:hAnsi="Times New Roman" w:cs="Times New Roman"/>
+          <w:bCs/>
+          <w:sz w:val="24"/>
+          <w:szCs w:val="24"/>
+        </w:rPr>
         <w:t xml:space="preserve">This </w:t>
       </w:r>
       <w:r>
@@ -1133,15 +1156,128 @@
           <w:sz w:val="24"/>
           <w:szCs w:val="24"/>
         </w:rPr>
-        <w:t xml:space="preserve">report explains about the learning process while working as a Bioinformatics Intern at NxGen MDx. This report submitted as a requirement for course PSM 690, Internship winter, 2021 Grand Valley State University. </w:t>
-      </w:r>
-      <w:r>
-        <w:rPr>
-          <w:rFonts w:ascii="Times New Roman" w:eastAsia="Times New Roman" w:hAnsi="Times New Roman" w:cs="Times New Roman"/>
-          <w:sz w:val="24"/>
-          <w:szCs w:val="24"/>
-        </w:rPr>
-        <w:t xml:space="preserve">Development of affordable sequencing technology offered commercially available services for the screening of genetic diseases, enabling unprecedented advances in personalized medicine. In brief, genetic screening allows the discovery if parents carry a genetic disease that you might pass on to their child. Screening can also reveal chromosomal disorders that may affect the health of their child. Genetic screening is a way to look at genes and detect if they are a carrier of an inherited genetic disease, such as cystic fibrosis, </w:t>
+        <w:t xml:space="preserve">report explains about the learning process while working as a Bioinformatics Intern at NxGen MDx. </w:t>
+      </w:r>
+    </w:p>
+    <w:p>
+      <w:pPr>
+        <w:spacing w:line="360" w:lineRule="auto"/>
+        <w:jc w:val="both"/>
+        <w:rPr>
+          <w:rFonts w:ascii="Times New Roman" w:eastAsia="Times New Roman" w:hAnsi="Times New Roman" w:cs="Times New Roman"/>
+          <w:sz w:val="24"/>
+          <w:szCs w:val="24"/>
+        </w:rPr>
+      </w:pPr>
+    </w:p>
+    <w:p>
+      <w:pPr>
+        <w:spacing w:line="360" w:lineRule="auto"/>
+        <w:jc w:val="both"/>
+        <w:rPr>
+          <w:rFonts w:ascii="Times New Roman" w:eastAsia="Times New Roman" w:hAnsi="Times New Roman" w:cs="Times New Roman"/>
+          <w:sz w:val="24"/>
+          <w:szCs w:val="24"/>
+        </w:rPr>
+      </w:pPr>
+      <w:r>
+        <w:rPr>
+          <w:rFonts w:ascii="Times New Roman" w:eastAsia="Times New Roman" w:hAnsi="Times New Roman" w:cs="Times New Roman"/>
+          <w:sz w:val="24"/>
+          <w:szCs w:val="24"/>
+        </w:rPr>
+        <w:t xml:space="preserve">This report submitted as a requirement for course PSM 690, Internship winter, 2021 Grand Valley State University. </w:t>
+      </w:r>
+    </w:p>
+    <w:p>
+      <w:pPr>
+        <w:spacing w:line="360" w:lineRule="auto"/>
+        <w:jc w:val="both"/>
+        <w:rPr>
+          <w:rFonts w:ascii="Times New Roman" w:eastAsia="Times New Roman" w:hAnsi="Times New Roman" w:cs="Times New Roman"/>
+          <w:sz w:val="24"/>
+          <w:szCs w:val="24"/>
+        </w:rPr>
+      </w:pPr>
+    </w:p>
+    <w:p>
+      <w:pPr>
+        <w:spacing w:line="360" w:lineRule="auto"/>
+        <w:jc w:val="both"/>
+        <w:rPr>
+          <w:rFonts w:ascii="Times New Roman" w:eastAsia="Times New Roman" w:hAnsi="Times New Roman" w:cs="Times New Roman"/>
+          <w:sz w:val="24"/>
+          <w:szCs w:val="24"/>
+        </w:rPr>
+      </w:pPr>
+      <w:r>
+        <w:rPr>
+          <w:rFonts w:ascii="Times New Roman" w:eastAsia="Times New Roman" w:hAnsi="Times New Roman" w:cs="Times New Roman"/>
+          <w:sz w:val="24"/>
+          <w:szCs w:val="24"/>
+        </w:rPr>
+        <w:t xml:space="preserve">Development of affordable sequencing technology offered commercially available services for the screening of genetic diseases, enabling unprecedented advances in personalized medicine. </w:t>
+      </w:r>
+    </w:p>
+    <w:p>
+      <w:pPr>
+        <w:spacing w:line="360" w:lineRule="auto"/>
+        <w:jc w:val="both"/>
+        <w:rPr>
+          <w:rFonts w:ascii="Times New Roman" w:eastAsia="Times New Roman" w:hAnsi="Times New Roman" w:cs="Times New Roman"/>
+          <w:sz w:val="24"/>
+          <w:szCs w:val="24"/>
+        </w:rPr>
+      </w:pPr>
+    </w:p>
+    <w:p>
+      <w:pPr>
+        <w:spacing w:line="360" w:lineRule="auto"/>
+        <w:jc w:val="both"/>
+        <w:rPr>
+          <w:rFonts w:ascii="Times New Roman" w:eastAsia="Times New Roman" w:hAnsi="Times New Roman" w:cs="Times New Roman"/>
+          <w:sz w:val="24"/>
+          <w:szCs w:val="24"/>
+        </w:rPr>
+      </w:pPr>
+      <w:r>
+        <w:rPr>
+          <w:rFonts w:ascii="Times New Roman" w:eastAsia="Times New Roman" w:hAnsi="Times New Roman" w:cs="Times New Roman"/>
+          <w:sz w:val="24"/>
+          <w:szCs w:val="24"/>
+        </w:rPr>
+        <w:t xml:space="preserve">In brief, genetic screening allows the discovery if parents carry a genetic disease that you might pass on to their child. </w:t>
+      </w:r>
+    </w:p>
+    <w:p>
+      <w:pPr>
+        <w:spacing w:line="360" w:lineRule="auto"/>
+        <w:jc w:val="both"/>
+        <w:rPr>
+          <w:rFonts w:ascii="Times New Roman" w:eastAsia="Times New Roman" w:hAnsi="Times New Roman" w:cs="Times New Roman"/>
+          <w:sz w:val="24"/>
+          <w:szCs w:val="24"/>
+        </w:rPr>
+      </w:pPr>
+    </w:p>
+    <w:p>
+      <w:pPr>
+        <w:spacing w:line="360" w:lineRule="auto"/>
+        <w:jc w:val="both"/>
+        <w:rPr>
+          <w:rFonts w:ascii="Times New Roman" w:eastAsia="Times New Roman" w:hAnsi="Times New Roman" w:cs="Times New Roman"/>
+          <w:sz w:val="24"/>
+          <w:szCs w:val="24"/>
+        </w:rPr>
+      </w:pPr>
+      <w:r>
+        <w:rPr>
+          <w:rFonts w:ascii="Times New Roman" w:eastAsia="Times New Roman" w:hAnsi="Times New Roman" w:cs="Times New Roman"/>
+          <w:sz w:val="24"/>
+          <w:szCs w:val="24"/>
+        </w:rPr>
+        <w:lastRenderedPageBreak/>
+        <w:t xml:space="preserve">Screening can also reveal chromosomal disorders that may affect the health of their child. Genetic screening is a way to look at genes and detect if they are a carrier of an inherited genetic disease, such as cystic fibrosis, </w:t>
       </w:r>
       <w:r>
         <w:rPr>
@@ -1157,7 +1293,97 @@
           <w:sz w:val="24"/>
           <w:szCs w:val="24"/>
         </w:rPr>
-        <w:t xml:space="preserve"> pass on. Other screens allow detection of non-inheritable genetic conditions that can lead to conditions like Down syndrome. The ideal time to undergo genetic screening is prior to pregnancy. Without screening, </w:t>
+        <w:t xml:space="preserve"> pass on. </w:t>
+      </w:r>
+    </w:p>
+    <w:p>
+      <w:pPr>
+        <w:spacing w:line="360" w:lineRule="auto"/>
+        <w:jc w:val="both"/>
+        <w:rPr>
+          <w:rFonts w:ascii="Times New Roman" w:eastAsia="Times New Roman" w:hAnsi="Times New Roman" w:cs="Times New Roman"/>
+          <w:sz w:val="24"/>
+          <w:szCs w:val="24"/>
+        </w:rPr>
+      </w:pPr>
+    </w:p>
+    <w:p>
+      <w:pPr>
+        <w:spacing w:line="360" w:lineRule="auto"/>
+        <w:jc w:val="both"/>
+        <w:rPr>
+          <w:rFonts w:ascii="Times New Roman" w:eastAsia="Times New Roman" w:hAnsi="Times New Roman" w:cs="Times New Roman"/>
+          <w:sz w:val="24"/>
+          <w:szCs w:val="24"/>
+        </w:rPr>
+      </w:pPr>
+      <w:r>
+        <w:rPr>
+          <w:rFonts w:ascii="Times New Roman" w:eastAsia="Times New Roman" w:hAnsi="Times New Roman" w:cs="Times New Roman"/>
+          <w:sz w:val="24"/>
+          <w:szCs w:val="24"/>
+        </w:rPr>
+        <w:t xml:space="preserve">Other screens allow detection of non-inheritable genetic conditions that can lead to conditions like Down syndrome. </w:t>
+      </w:r>
+    </w:p>
+    <w:p>
+      <w:pPr>
+        <w:spacing w:line="360" w:lineRule="auto"/>
+        <w:jc w:val="both"/>
+        <w:rPr>
+          <w:rFonts w:ascii="Times New Roman" w:eastAsia="Times New Roman" w:hAnsi="Times New Roman" w:cs="Times New Roman"/>
+          <w:sz w:val="24"/>
+          <w:szCs w:val="24"/>
+        </w:rPr>
+      </w:pPr>
+    </w:p>
+    <w:p>
+      <w:pPr>
+        <w:spacing w:line="360" w:lineRule="auto"/>
+        <w:jc w:val="both"/>
+        <w:rPr>
+          <w:rFonts w:ascii="Times New Roman" w:eastAsia="Times New Roman" w:hAnsi="Times New Roman" w:cs="Times New Roman"/>
+          <w:sz w:val="24"/>
+          <w:szCs w:val="24"/>
+        </w:rPr>
+      </w:pPr>
+      <w:r>
+        <w:rPr>
+          <w:rFonts w:ascii="Times New Roman" w:eastAsia="Times New Roman" w:hAnsi="Times New Roman" w:cs="Times New Roman"/>
+          <w:sz w:val="24"/>
+          <w:szCs w:val="24"/>
+        </w:rPr>
+        <w:t xml:space="preserve">The ideal time to undergo genetic screening is prior to pregnancy. </w:t>
+      </w:r>
+    </w:p>
+    <w:p>
+      <w:pPr>
+        <w:spacing w:line="360" w:lineRule="auto"/>
+        <w:jc w:val="both"/>
+        <w:rPr>
+          <w:rFonts w:ascii="Times New Roman" w:eastAsia="Times New Roman" w:hAnsi="Times New Roman" w:cs="Times New Roman"/>
+          <w:sz w:val="24"/>
+          <w:szCs w:val="24"/>
+        </w:rPr>
+      </w:pPr>
+    </w:p>
+    <w:p>
+      <w:pPr>
+        <w:spacing w:line="360" w:lineRule="auto"/>
+        <w:jc w:val="both"/>
+        <w:rPr>
+          <w:rFonts w:ascii="Times New Roman" w:eastAsia="Times New Roman" w:hAnsi="Times New Roman" w:cs="Times New Roman"/>
+          <w:sz w:val="24"/>
+          <w:szCs w:val="24"/>
+        </w:rPr>
+      </w:pPr>
+      <w:r>
+        <w:rPr>
+          <w:rFonts w:ascii="Times New Roman" w:eastAsia="Times New Roman" w:hAnsi="Times New Roman" w:cs="Times New Roman"/>
+          <w:sz w:val="24"/>
+          <w:szCs w:val="24"/>
+        </w:rPr>
+        <w:t xml:space="preserve">Without screening, </w:t>
       </w:r>
       <w:r>
         <w:rPr>
@@ -1173,8 +1399,260 @@
           <w:sz w:val="24"/>
           <w:szCs w:val="24"/>
         </w:rPr>
-        <w:t xml:space="preserve"> impossible to know whether parents are carriers of an inheritable genetic condition that can be passed on to their children. The human body is made of trillions of cells which contain genetic information, which is inherited from parents in the form of DNA (deoxyribonucleic acid). A gene is a segment of DNA that is responsible for providing instructions, for how to make a specific protein that the human body needs for normal growth and development. If there are changes (or mutations) in the recipe of a gene, that protein will be affected </w:t>
-      </w:r>
+        <w:t xml:space="preserve"> impossible to know whether parents are carriers of an inheritable genetic condition that can be passed on to their children. </w:t>
+      </w:r>
+    </w:p>
+    <w:p>
+      <w:pPr>
+        <w:spacing w:line="360" w:lineRule="auto"/>
+        <w:jc w:val="both"/>
+        <w:rPr>
+          <w:rFonts w:ascii="Times New Roman" w:eastAsia="Times New Roman" w:hAnsi="Times New Roman" w:cs="Times New Roman"/>
+          <w:sz w:val="24"/>
+          <w:szCs w:val="24"/>
+        </w:rPr>
+      </w:pPr>
+    </w:p>
+    <w:p>
+      <w:pPr>
+        <w:spacing w:line="360" w:lineRule="auto"/>
+        <w:jc w:val="both"/>
+        <w:rPr>
+          <w:rFonts w:ascii="Times New Roman" w:eastAsia="Times New Roman" w:hAnsi="Times New Roman" w:cs="Times New Roman"/>
+          <w:sz w:val="24"/>
+          <w:szCs w:val="24"/>
+        </w:rPr>
+      </w:pPr>
+      <w:r>
+        <w:rPr>
+          <w:rFonts w:ascii="Times New Roman" w:eastAsia="Times New Roman" w:hAnsi="Times New Roman" w:cs="Times New Roman"/>
+          <w:sz w:val="24"/>
+          <w:szCs w:val="24"/>
+        </w:rPr>
+        <w:t xml:space="preserve">The human body is made of trillions of cells which contain genetic information, which is inherited from parents in the form of DNA (deoxyribonucleic acid). </w:t>
+      </w:r>
+    </w:p>
+    <w:p>
+      <w:pPr>
+        <w:spacing w:line="360" w:lineRule="auto"/>
+        <w:jc w:val="both"/>
+        <w:rPr>
+          <w:rFonts w:ascii="Times New Roman" w:eastAsia="Times New Roman" w:hAnsi="Times New Roman" w:cs="Times New Roman"/>
+          <w:sz w:val="24"/>
+          <w:szCs w:val="24"/>
+        </w:rPr>
+      </w:pPr>
+    </w:p>
+    <w:p>
+      <w:pPr>
+        <w:spacing w:line="360" w:lineRule="auto"/>
+        <w:jc w:val="both"/>
+        <w:rPr>
+          <w:rFonts w:ascii="Times New Roman" w:eastAsia="Times New Roman" w:hAnsi="Times New Roman" w:cs="Times New Roman"/>
+          <w:sz w:val="24"/>
+          <w:szCs w:val="24"/>
+        </w:rPr>
+      </w:pPr>
+      <w:r>
+        <w:rPr>
+          <w:rFonts w:ascii="Times New Roman" w:eastAsia="Times New Roman" w:hAnsi="Times New Roman" w:cs="Times New Roman"/>
+          <w:sz w:val="24"/>
+          <w:szCs w:val="24"/>
+        </w:rPr>
+        <w:t xml:space="preserve">A gene is a segment of DNA that is responsible for providing instructions, for how to make a specific protein that the human body needs for normal growth and development. </w:t>
+      </w:r>
+    </w:p>
+    <w:p>
+      <w:pPr>
+        <w:spacing w:line="360" w:lineRule="auto"/>
+        <w:jc w:val="both"/>
+        <w:rPr>
+          <w:rFonts w:ascii="Times New Roman" w:eastAsia="Times New Roman" w:hAnsi="Times New Roman" w:cs="Times New Roman"/>
+          <w:sz w:val="24"/>
+          <w:szCs w:val="24"/>
+        </w:rPr>
+      </w:pPr>
+    </w:p>
+    <w:p>
+      <w:pPr>
+        <w:spacing w:line="360" w:lineRule="auto"/>
+        <w:jc w:val="both"/>
+        <w:rPr>
+          <w:rFonts w:ascii="Times New Roman" w:eastAsia="Times New Roman" w:hAnsi="Times New Roman" w:cs="Times New Roman"/>
+          <w:sz w:val="24"/>
+          <w:szCs w:val="24"/>
+        </w:rPr>
+      </w:pPr>
+      <w:r>
+        <w:rPr>
+          <w:rFonts w:ascii="Times New Roman" w:eastAsia="Times New Roman" w:hAnsi="Times New Roman" w:cs="Times New Roman"/>
+          <w:sz w:val="24"/>
+          <w:szCs w:val="24"/>
+        </w:rPr>
+        <w:t xml:space="preserve">If there are changes (or mutations) in the recipe of a gene, that protein will be affected in some way and may not be able to complete its job in the human body. </w:t>
+      </w:r>
+    </w:p>
+    <w:p>
+      <w:pPr>
+        <w:spacing w:line="360" w:lineRule="auto"/>
+        <w:jc w:val="both"/>
+        <w:rPr>
+          <w:rFonts w:ascii="Times New Roman" w:eastAsia="Times New Roman" w:hAnsi="Times New Roman" w:cs="Times New Roman"/>
+          <w:sz w:val="24"/>
+          <w:szCs w:val="24"/>
+        </w:rPr>
+      </w:pPr>
+    </w:p>
+    <w:p>
+      <w:pPr>
+        <w:spacing w:line="360" w:lineRule="auto"/>
+        <w:jc w:val="both"/>
+        <w:rPr>
+          <w:rFonts w:ascii="Times New Roman" w:eastAsia="Times New Roman" w:hAnsi="Times New Roman" w:cs="Times New Roman"/>
+          <w:sz w:val="24"/>
+          <w:szCs w:val="24"/>
+        </w:rPr>
+      </w:pPr>
+      <w:r>
+        <w:rPr>
+          <w:rFonts w:ascii="Times New Roman" w:eastAsia="Times New Roman" w:hAnsi="Times New Roman" w:cs="Times New Roman"/>
+          <w:sz w:val="24"/>
+          <w:szCs w:val="24"/>
+        </w:rPr>
+        <w:t xml:space="preserve">Genes are located on larger structures called chromosomes. Humans typically have 23 pairs of chromosomes, which are inherited from parents giving two different copies of each gene. Generally, genes can be either "recessive" or "dominant." </w:t>
+      </w:r>
+    </w:p>
+    <w:p>
+      <w:pPr>
+        <w:spacing w:line="360" w:lineRule="auto"/>
+        <w:jc w:val="both"/>
+        <w:rPr>
+          <w:rFonts w:ascii="Times New Roman" w:eastAsia="Times New Roman" w:hAnsi="Times New Roman" w:cs="Times New Roman"/>
+          <w:sz w:val="24"/>
+          <w:szCs w:val="24"/>
+        </w:rPr>
+      </w:pPr>
+      <w:r>
+        <w:rPr>
+          <w:rFonts w:ascii="Times New Roman" w:eastAsia="Times New Roman" w:hAnsi="Times New Roman" w:cs="Times New Roman"/>
+          <w:sz w:val="24"/>
+          <w:szCs w:val="24"/>
+        </w:rPr>
+        <w:t xml:space="preserve">A recessive genetic disease occurs when both copies of a </w:t>
+      </w:r>
+      <w:proofErr w:type="gramStart"/>
+      <w:r>
+        <w:rPr>
+          <w:rFonts w:ascii="Times New Roman" w:eastAsia="Times New Roman" w:hAnsi="Times New Roman" w:cs="Times New Roman"/>
+          <w:sz w:val="24"/>
+          <w:szCs w:val="24"/>
+        </w:rPr>
+        <w:t>particular gene</w:t>
+      </w:r>
+      <w:proofErr w:type="gramEnd"/>
+      <w:r>
+        <w:rPr>
+          <w:rFonts w:ascii="Times New Roman" w:eastAsia="Times New Roman" w:hAnsi="Times New Roman" w:cs="Times New Roman"/>
+          <w:sz w:val="24"/>
+          <w:szCs w:val="24"/>
+        </w:rPr>
+        <w:t xml:space="preserve"> have pathogenic variants. If an organism has one copy of a gene with a variant and one normal copy of that same gene, it is considered a "carrier" for that recessive genetic disease even though not affected by that disease. </w:t>
+      </w:r>
+    </w:p>
+    <w:p>
+      <w:pPr>
+        <w:spacing w:line="360" w:lineRule="auto"/>
+        <w:jc w:val="both"/>
+        <w:rPr>
+          <w:rFonts w:ascii="Times New Roman" w:eastAsia="Times New Roman" w:hAnsi="Times New Roman" w:cs="Times New Roman"/>
+          <w:sz w:val="24"/>
+          <w:szCs w:val="24"/>
+        </w:rPr>
+      </w:pPr>
+    </w:p>
+    <w:p>
+      <w:pPr>
+        <w:spacing w:line="360" w:lineRule="auto"/>
+        <w:jc w:val="both"/>
+        <w:rPr>
+          <w:rFonts w:ascii="Times New Roman" w:eastAsia="Times New Roman" w:hAnsi="Times New Roman" w:cs="Times New Roman"/>
+          <w:sz w:val="24"/>
+          <w:szCs w:val="24"/>
+        </w:rPr>
+      </w:pPr>
+      <w:r>
+        <w:rPr>
+          <w:rFonts w:ascii="Times New Roman" w:eastAsia="Times New Roman" w:hAnsi="Times New Roman" w:cs="Times New Roman"/>
+          <w:sz w:val="24"/>
+          <w:szCs w:val="24"/>
+        </w:rPr>
+        <w:t>For</w:t>
+      </w:r>
+      <w:r>
+        <w:rPr>
+          <w:rFonts w:ascii="Times New Roman" w:eastAsia="Times New Roman" w:hAnsi="Times New Roman" w:cs="Times New Roman"/>
+          <w:sz w:val="24"/>
+          <w:szCs w:val="24"/>
+        </w:rPr>
+        <w:t xml:space="preserve"> carriers to pass on a recessive gene, both partners would have to be carriers of the same genetic disease</w:t>
+      </w:r>
+    </w:p>
+    <w:p>
+      <w:pPr>
+        <w:spacing w:line="360" w:lineRule="auto"/>
+        <w:jc w:val="both"/>
+        <w:rPr>
+          <w:rFonts w:ascii="Times New Roman" w:eastAsia="Times New Roman" w:hAnsi="Times New Roman" w:cs="Times New Roman"/>
+          <w:sz w:val="24"/>
+          <w:szCs w:val="24"/>
+        </w:rPr>
+      </w:pPr>
+      <w:r>
+        <w:rPr>
+          <w:rFonts w:ascii="Times New Roman" w:eastAsia="Times New Roman" w:hAnsi="Times New Roman" w:cs="Times New Roman"/>
+          <w:sz w:val="24"/>
+          <w:szCs w:val="24"/>
+        </w:rPr>
+        <w:t xml:space="preserve">A dominant genetic disease occurs when one of the two copies of a particular gene has a pathogenic variant. Only one of the copies of the gene needs to have a pathogenic variant </w:t>
+      </w:r>
+      <w:r>
+        <w:rPr>
+          <w:rFonts w:ascii="Times New Roman" w:eastAsia="Times New Roman" w:hAnsi="Times New Roman" w:cs="Times New Roman"/>
+          <w:sz w:val="24"/>
+          <w:szCs w:val="24"/>
+        </w:rPr>
+        <w:t>for</w:t>
+      </w:r>
+      <w:r>
+        <w:rPr>
+          <w:rFonts w:ascii="Times New Roman" w:eastAsia="Times New Roman" w:hAnsi="Times New Roman" w:cs="Times New Roman"/>
+          <w:sz w:val="24"/>
+          <w:szCs w:val="24"/>
+        </w:rPr>
+        <w:t xml:space="preserve"> an individual to be affected by a dominant genetic disease (recessive diseases require both copies to have variants). </w:t>
+      </w:r>
+    </w:p>
+    <w:p>
+      <w:pPr>
+        <w:spacing w:line="360" w:lineRule="auto"/>
+        <w:jc w:val="both"/>
+        <w:rPr>
+          <w:rFonts w:ascii="Times New Roman" w:eastAsia="Times New Roman" w:hAnsi="Times New Roman" w:cs="Times New Roman"/>
+          <w:sz w:val="24"/>
+          <w:szCs w:val="24"/>
+        </w:rPr>
+      </w:pPr>
+    </w:p>
+    <w:p>
+      <w:pPr>
+        <w:spacing w:line="360" w:lineRule="auto"/>
+        <w:jc w:val="both"/>
+        <w:rPr>
+          <w:rFonts w:ascii="Times New Roman" w:eastAsia="Times New Roman" w:hAnsi="Times New Roman" w:cs="Times New Roman"/>
+          <w:sz w:val="24"/>
+          <w:szCs w:val="24"/>
+        </w:rPr>
+      </w:pPr>
       <w:r>
         <w:rPr>
           <w:rFonts w:ascii="Times New Roman" w:eastAsia="Times New Roman" w:hAnsi="Times New Roman" w:cs="Times New Roman"/>
@@ -1182,96 +1660,67 @@
           <w:szCs w:val="24"/>
         </w:rPr>
         <w:lastRenderedPageBreak/>
-        <w:t xml:space="preserve">in some way and may not be able to complete its job in the human body. Genes are located on larger structures called chromosomes. Humans typically have 23 pairs of chromosomes, which are inherited from parents giving two different copies of each gene. Generally, genes can be either "recessive" or "dominant." </w:t>
-      </w:r>
-    </w:p>
-    <w:p>
-      <w:pPr>
-        <w:spacing w:line="360" w:lineRule="auto"/>
-        <w:jc w:val="both"/>
-        <w:rPr>
-          <w:rFonts w:ascii="Times New Roman" w:eastAsia="Times New Roman" w:hAnsi="Times New Roman" w:cs="Times New Roman"/>
-          <w:sz w:val="24"/>
-          <w:szCs w:val="24"/>
-        </w:rPr>
-      </w:pPr>
-      <w:r>
-        <w:rPr>
-          <w:rFonts w:ascii="Times New Roman" w:eastAsia="Times New Roman" w:hAnsi="Times New Roman" w:cs="Times New Roman"/>
-          <w:sz w:val="24"/>
-          <w:szCs w:val="24"/>
-        </w:rPr>
-        <w:t xml:space="preserve">A recessive genetic disease occurs when both copies of a particular gene have pathogenic variants. If an organism has one copy of a gene with a variant and one normal copy of that same gene, it is considered a "carrier" for that recessive genetic disease even though not affected by that disease. </w:t>
-      </w:r>
-      <w:r>
-        <w:rPr>
-          <w:rFonts w:ascii="Times New Roman" w:eastAsia="Times New Roman" w:hAnsi="Times New Roman" w:cs="Times New Roman"/>
-          <w:sz w:val="24"/>
-          <w:szCs w:val="24"/>
-        </w:rPr>
-        <w:t>For</w:t>
-      </w:r>
-      <w:r>
-        <w:rPr>
-          <w:rFonts w:ascii="Times New Roman" w:eastAsia="Times New Roman" w:hAnsi="Times New Roman" w:cs="Times New Roman"/>
-          <w:sz w:val="24"/>
-          <w:szCs w:val="24"/>
-        </w:rPr>
-        <w:t xml:space="preserve"> carriers to pass on a recessive gene, both partners would have to be carriers of the same genetic disease</w:t>
-      </w:r>
-    </w:p>
-    <w:p>
-      <w:pPr>
-        <w:spacing w:line="360" w:lineRule="auto"/>
-        <w:jc w:val="both"/>
-        <w:rPr>
-          <w:rFonts w:ascii="Times New Roman" w:eastAsia="Times New Roman" w:hAnsi="Times New Roman" w:cs="Times New Roman"/>
-          <w:sz w:val="24"/>
-          <w:szCs w:val="24"/>
-        </w:rPr>
-      </w:pPr>
-      <w:r>
-        <w:rPr>
-          <w:rFonts w:ascii="Times New Roman" w:eastAsia="Times New Roman" w:hAnsi="Times New Roman" w:cs="Times New Roman"/>
-          <w:sz w:val="24"/>
-          <w:szCs w:val="24"/>
-        </w:rPr>
-        <w:t xml:space="preserve">A dominant genetic disease occurs when one of the two copies of a particular gene has a pathogenic variant. Only one of the copies of the gene needs to have a pathogenic variant </w:t>
-      </w:r>
-      <w:r>
-        <w:rPr>
-          <w:rFonts w:ascii="Times New Roman" w:eastAsia="Times New Roman" w:hAnsi="Times New Roman" w:cs="Times New Roman"/>
-          <w:sz w:val="24"/>
-          <w:szCs w:val="24"/>
-        </w:rPr>
-        <w:t>for</w:t>
-      </w:r>
-      <w:r>
-        <w:rPr>
-          <w:rFonts w:ascii="Times New Roman" w:eastAsia="Times New Roman" w:hAnsi="Times New Roman" w:cs="Times New Roman"/>
-          <w:sz w:val="24"/>
-          <w:szCs w:val="24"/>
-        </w:rPr>
-        <w:t xml:space="preserve"> an individual to be affected by a dominant genetic disease (recessive diseases require both copies to have variants). </w:t>
-      </w:r>
-    </w:p>
-    <w:p>
-      <w:pPr>
-        <w:spacing w:line="360" w:lineRule="auto"/>
-        <w:jc w:val="both"/>
-        <w:rPr>
-          <w:rFonts w:ascii="Times New Roman" w:eastAsia="Times New Roman" w:hAnsi="Times New Roman" w:cs="Times New Roman"/>
-          <w:sz w:val="24"/>
-          <w:szCs w:val="24"/>
-        </w:rPr>
-      </w:pPr>
-      <w:r>
-        <w:rPr>
-          <w:rFonts w:ascii="Times New Roman" w:eastAsia="Times New Roman" w:hAnsi="Times New Roman" w:cs="Times New Roman"/>
-          <w:sz w:val="24"/>
-          <w:szCs w:val="24"/>
-        </w:rPr>
-        <w:t xml:space="preserve">The X and Y chromosomes (often called the sex chromosomes) determine whether a newborn is male or female. Males have one X and one Y, while females have two X chromosomes. Some disorders are caused by variants or alterations of the X chromosome. Generally, if a woman has a pathogenic variant on one of the genes located on an X chromosome, she is considered a carrier — and has a 50% chance of passing that variant onto her children. If she passes on the variant on to a male child, that child can be affected with the condition. Affected males will not pass the variant onto their sons, but daughters of affected males will be carriers of the variant. Female carriers rarely develop symptoms of the </w:t>
+        <w:t xml:space="preserve">The X and Y chromosomes (often called the sex chromosomes) determine whether a newborn is male or female. Males have one X and one Y, while females have two X chromosomes. Some disorders are caused by variants or alterations of the X chromosome. </w:t>
+      </w:r>
+    </w:p>
+    <w:p>
+      <w:pPr>
+        <w:spacing w:line="360" w:lineRule="auto"/>
+        <w:jc w:val="both"/>
+        <w:rPr>
+          <w:rFonts w:ascii="Times New Roman" w:eastAsia="Times New Roman" w:hAnsi="Times New Roman" w:cs="Times New Roman"/>
+          <w:sz w:val="24"/>
+          <w:szCs w:val="24"/>
+        </w:rPr>
+      </w:pPr>
+    </w:p>
+    <w:p>
+      <w:pPr>
+        <w:spacing w:line="360" w:lineRule="auto"/>
+        <w:jc w:val="both"/>
+        <w:rPr>
+          <w:rFonts w:ascii="Times New Roman" w:eastAsia="Times New Roman" w:hAnsi="Times New Roman" w:cs="Times New Roman"/>
+          <w:sz w:val="24"/>
+          <w:szCs w:val="24"/>
+        </w:rPr>
+      </w:pPr>
+      <w:r>
+        <w:rPr>
+          <w:rFonts w:ascii="Times New Roman" w:eastAsia="Times New Roman" w:hAnsi="Times New Roman" w:cs="Times New Roman"/>
+          <w:sz w:val="24"/>
+          <w:szCs w:val="24"/>
+        </w:rPr>
+        <w:t xml:space="preserve">Generally, if a woman has a pathogenic variant on one of the genes located on an X chromosome, she is considered a carrier — and has a 50% chance of passing that variant onto her children. </w:t>
+      </w:r>
+    </w:p>
+    <w:p>
+      <w:pPr>
+        <w:spacing w:line="360" w:lineRule="auto"/>
+        <w:jc w:val="both"/>
+        <w:rPr>
+          <w:rFonts w:ascii="Times New Roman" w:eastAsia="Times New Roman" w:hAnsi="Times New Roman" w:cs="Times New Roman"/>
+          <w:sz w:val="24"/>
+          <w:szCs w:val="24"/>
+        </w:rPr>
+      </w:pPr>
+    </w:p>
+    <w:p>
+      <w:pPr>
+        <w:spacing w:line="360" w:lineRule="auto"/>
+        <w:jc w:val="both"/>
+        <w:rPr>
+          <w:rFonts w:ascii="Times New Roman" w:eastAsia="Times New Roman" w:hAnsi="Times New Roman" w:cs="Times New Roman"/>
+          <w:sz w:val="24"/>
+          <w:szCs w:val="24"/>
+        </w:rPr>
+      </w:pPr>
+      <w:r>
+        <w:rPr>
+          <w:rFonts w:ascii="Times New Roman" w:eastAsia="Times New Roman" w:hAnsi="Times New Roman" w:cs="Times New Roman"/>
+          <w:sz w:val="24"/>
+          <w:szCs w:val="24"/>
+        </w:rPr>
+        <w:t xml:space="preserve">If she passes on the variant on to a male child, that child can be affected with the condition. Affected males will not pass the variant onto their sons, but daughters of affected males will be carriers of the variant. Female carriers rarely develop symptoms of the </w:t>
       </w:r>
       <w:r>
         <w:rPr>
@@ -1317,7 +1766,127 @@
           <w:sz w:val="24"/>
           <w:szCs w:val="24"/>
         </w:rPr>
-        <w:t xml:space="preserve">Variant annotation is a crucial step in linking sequence variants with changes in phenotype. Annotation results can have a strong influence on the ultimate conclusions of disease studies. Incorrect or incomplete annotations can cause researchers both to overlook potentially disease-relevant DNA variants and to dilute interesting variants in a pool of false positives. There are many different types of information that can be associated with variants, and a first commonly used resource is using databases which contain variants that have previously been described. One popular example is </w:t>
+        <w:t>Variant annotation is a crucial step in linking sequence variants with changes in phenotype.</w:t>
+      </w:r>
+    </w:p>
+    <w:p>
+      <w:pPr>
+        <w:spacing w:line="360" w:lineRule="auto"/>
+        <w:jc w:val="both"/>
+        <w:rPr>
+          <w:rFonts w:ascii="Times New Roman" w:eastAsia="Times New Roman" w:hAnsi="Times New Roman" w:cs="Times New Roman"/>
+          <w:sz w:val="24"/>
+          <w:szCs w:val="24"/>
+        </w:rPr>
+      </w:pPr>
+    </w:p>
+    <w:p>
+      <w:pPr>
+        <w:spacing w:line="360" w:lineRule="auto"/>
+        <w:jc w:val="both"/>
+        <w:rPr>
+          <w:rFonts w:ascii="Times New Roman" w:eastAsia="Times New Roman" w:hAnsi="Times New Roman" w:cs="Times New Roman"/>
+          <w:sz w:val="24"/>
+          <w:szCs w:val="24"/>
+        </w:rPr>
+      </w:pPr>
+      <w:r>
+        <w:rPr>
+          <w:rFonts w:ascii="Times New Roman" w:eastAsia="Times New Roman" w:hAnsi="Times New Roman" w:cs="Times New Roman"/>
+          <w:sz w:val="24"/>
+          <w:szCs w:val="24"/>
+        </w:rPr>
+        <w:t xml:space="preserve"> Annotation results can have a strong influence on the ultimate conclusions of disease studies. </w:t>
+      </w:r>
+    </w:p>
+    <w:p>
+      <w:pPr>
+        <w:spacing w:line="360" w:lineRule="auto"/>
+        <w:jc w:val="both"/>
+        <w:rPr>
+          <w:rFonts w:ascii="Times New Roman" w:eastAsia="Times New Roman" w:hAnsi="Times New Roman" w:cs="Times New Roman"/>
+          <w:sz w:val="24"/>
+          <w:szCs w:val="24"/>
+        </w:rPr>
+      </w:pPr>
+    </w:p>
+    <w:p>
+      <w:pPr>
+        <w:spacing w:line="360" w:lineRule="auto"/>
+        <w:jc w:val="both"/>
+        <w:rPr>
+          <w:rFonts w:ascii="Times New Roman" w:eastAsia="Times New Roman" w:hAnsi="Times New Roman" w:cs="Times New Roman"/>
+          <w:sz w:val="24"/>
+          <w:szCs w:val="24"/>
+        </w:rPr>
+      </w:pPr>
+      <w:r>
+        <w:rPr>
+          <w:rFonts w:ascii="Times New Roman" w:eastAsia="Times New Roman" w:hAnsi="Times New Roman" w:cs="Times New Roman"/>
+          <w:sz w:val="24"/>
+          <w:szCs w:val="24"/>
+        </w:rPr>
+        <w:t xml:space="preserve">Incorrect or incomplete annotations can cause researchers both to overlook potentially disease-relevant DNA variants and to dilute interesting variants in a pool of false positives. </w:t>
+      </w:r>
+    </w:p>
+    <w:p>
+      <w:pPr>
+        <w:spacing w:line="360" w:lineRule="auto"/>
+        <w:jc w:val="both"/>
+        <w:rPr>
+          <w:rFonts w:ascii="Times New Roman" w:eastAsia="Times New Roman" w:hAnsi="Times New Roman" w:cs="Times New Roman"/>
+          <w:sz w:val="24"/>
+          <w:szCs w:val="24"/>
+        </w:rPr>
+      </w:pPr>
+    </w:p>
+    <w:p>
+      <w:pPr>
+        <w:spacing w:line="360" w:lineRule="auto"/>
+        <w:jc w:val="both"/>
+        <w:rPr>
+          <w:rFonts w:ascii="Times New Roman" w:eastAsia="Times New Roman" w:hAnsi="Times New Roman" w:cs="Times New Roman"/>
+          <w:sz w:val="24"/>
+          <w:szCs w:val="24"/>
+        </w:rPr>
+      </w:pPr>
+      <w:r>
+        <w:rPr>
+          <w:rFonts w:ascii="Times New Roman" w:eastAsia="Times New Roman" w:hAnsi="Times New Roman" w:cs="Times New Roman"/>
+          <w:sz w:val="24"/>
+          <w:szCs w:val="24"/>
+        </w:rPr>
+        <w:t xml:space="preserve">There are many different types of information that can be associated with variants, and a first commonly used resource is using databases which contain variants that have previously been described. </w:t>
+      </w:r>
+    </w:p>
+    <w:p>
+      <w:pPr>
+        <w:spacing w:line="360" w:lineRule="auto"/>
+        <w:jc w:val="both"/>
+        <w:rPr>
+          <w:rFonts w:ascii="Times New Roman" w:eastAsia="Times New Roman" w:hAnsi="Times New Roman" w:cs="Times New Roman"/>
+          <w:sz w:val="24"/>
+          <w:szCs w:val="24"/>
+        </w:rPr>
+      </w:pPr>
+    </w:p>
+    <w:p>
+      <w:pPr>
+        <w:spacing w:line="360" w:lineRule="auto"/>
+        <w:jc w:val="both"/>
+        <w:rPr>
+          <w:rFonts w:ascii="Times New Roman" w:eastAsia="Times New Roman" w:hAnsi="Times New Roman" w:cs="Times New Roman"/>
+          <w:sz w:val="24"/>
+          <w:szCs w:val="24"/>
+        </w:rPr>
+      </w:pPr>
+      <w:r>
+        <w:rPr>
+          <w:rFonts w:ascii="Times New Roman" w:eastAsia="Times New Roman" w:hAnsi="Times New Roman" w:cs="Times New Roman"/>
+          <w:sz w:val="24"/>
+          <w:szCs w:val="24"/>
+        </w:rPr>
+        <w:t xml:space="preserve">One popular example is </w:t>
       </w:r>
       <w:r>
         <w:rPr>
@@ -1333,7 +1902,115 @@
           <w:sz w:val="24"/>
           <w:szCs w:val="24"/>
         </w:rPr>
-        <w:t xml:space="preserve"> free, public archive for genetic variation within and across different species. It is hosted by NCBI in collaboration with NHGRI and although the name implies SNPs; it actually includes a range of molecular variation. One fundamental level of variant annotation involves categorising each variant based on its relationship to coding sequences in the genome and how it may change the coding sequence and affect the gene product. To do this we will be using a tool called SnpEff, a variant effect predictor program. Our understanding of the protein-coding sequences in the genome is </w:t>
+        <w:t xml:space="preserve"> free, public archive for genetic variation within and across different species. It is hosted by NCBI in collaboration with NHGRI and although the name implies SNPs; it </w:t>
+      </w:r>
+      <w:proofErr w:type="gramStart"/>
+      <w:r>
+        <w:rPr>
+          <w:rFonts w:ascii="Times New Roman" w:eastAsia="Times New Roman" w:hAnsi="Times New Roman" w:cs="Times New Roman"/>
+          <w:sz w:val="24"/>
+          <w:szCs w:val="24"/>
+        </w:rPr>
+        <w:t>actually includes</w:t>
+      </w:r>
+      <w:proofErr w:type="gramEnd"/>
+      <w:r>
+        <w:rPr>
+          <w:rFonts w:ascii="Times New Roman" w:eastAsia="Times New Roman" w:hAnsi="Times New Roman" w:cs="Times New Roman"/>
+          <w:sz w:val="24"/>
+          <w:szCs w:val="24"/>
+        </w:rPr>
+        <w:t xml:space="preserve"> a range of molecular variation. </w:t>
+      </w:r>
+    </w:p>
+    <w:p>
+      <w:pPr>
+        <w:spacing w:line="360" w:lineRule="auto"/>
+        <w:jc w:val="both"/>
+        <w:rPr>
+          <w:rFonts w:ascii="Times New Roman" w:eastAsia="Times New Roman" w:hAnsi="Times New Roman" w:cs="Times New Roman"/>
+          <w:sz w:val="24"/>
+          <w:szCs w:val="24"/>
+        </w:rPr>
+      </w:pPr>
+    </w:p>
+    <w:p>
+      <w:pPr>
+        <w:spacing w:line="360" w:lineRule="auto"/>
+        <w:jc w:val="both"/>
+        <w:rPr>
+          <w:rFonts w:ascii="Times New Roman" w:eastAsia="Times New Roman" w:hAnsi="Times New Roman" w:cs="Times New Roman"/>
+          <w:sz w:val="24"/>
+          <w:szCs w:val="24"/>
+        </w:rPr>
+      </w:pPr>
+      <w:r>
+        <w:rPr>
+          <w:rFonts w:ascii="Times New Roman" w:eastAsia="Times New Roman" w:hAnsi="Times New Roman" w:cs="Times New Roman"/>
+          <w:sz w:val="24"/>
+          <w:szCs w:val="24"/>
+        </w:rPr>
+        <w:t xml:space="preserve">One fundamental level of variant annotation involves categorising each variant based on its relationship to coding sequences in the genome and how it may change the coding sequence and affect the gene product. </w:t>
+      </w:r>
+    </w:p>
+    <w:p>
+      <w:pPr>
+        <w:spacing w:line="360" w:lineRule="auto"/>
+        <w:jc w:val="both"/>
+        <w:rPr>
+          <w:rFonts w:ascii="Times New Roman" w:eastAsia="Times New Roman" w:hAnsi="Times New Roman" w:cs="Times New Roman"/>
+          <w:sz w:val="24"/>
+          <w:szCs w:val="24"/>
+        </w:rPr>
+      </w:pPr>
+    </w:p>
+    <w:p>
+      <w:pPr>
+        <w:spacing w:line="360" w:lineRule="auto"/>
+        <w:jc w:val="both"/>
+        <w:rPr>
+          <w:rFonts w:ascii="Times New Roman" w:eastAsia="Times New Roman" w:hAnsi="Times New Roman" w:cs="Times New Roman"/>
+          <w:sz w:val="24"/>
+          <w:szCs w:val="24"/>
+        </w:rPr>
+      </w:pPr>
+      <w:r>
+        <w:rPr>
+          <w:rFonts w:ascii="Times New Roman" w:eastAsia="Times New Roman" w:hAnsi="Times New Roman" w:cs="Times New Roman"/>
+          <w:sz w:val="24"/>
+          <w:szCs w:val="24"/>
+        </w:rPr>
+        <w:t xml:space="preserve">To do this we will be using a tool called SnpEff, a variant effect predictor program. </w:t>
+      </w:r>
+    </w:p>
+    <w:p>
+      <w:pPr>
+        <w:spacing w:line="360" w:lineRule="auto"/>
+        <w:jc w:val="both"/>
+        <w:rPr>
+          <w:rFonts w:ascii="Times New Roman" w:eastAsia="Times New Roman" w:hAnsi="Times New Roman" w:cs="Times New Roman"/>
+          <w:sz w:val="24"/>
+          <w:szCs w:val="24"/>
+        </w:rPr>
+      </w:pPr>
+    </w:p>
+    <w:p>
+      <w:pPr>
+        <w:spacing w:line="360" w:lineRule="auto"/>
+        <w:jc w:val="both"/>
+        <w:rPr>
+          <w:rFonts w:ascii="Times New Roman" w:eastAsia="Times New Roman" w:hAnsi="Times New Roman" w:cs="Times New Roman"/>
+          <w:sz w:val="24"/>
+          <w:szCs w:val="24"/>
+        </w:rPr>
+      </w:pPr>
+      <w:r>
+        <w:rPr>
+          <w:rFonts w:ascii="Times New Roman" w:eastAsia="Times New Roman" w:hAnsi="Times New Roman" w:cs="Times New Roman"/>
+          <w:sz w:val="24"/>
+          <w:szCs w:val="24"/>
+        </w:rPr>
+        <w:t xml:space="preserve">Our understanding of the protein-coding sequences in the genome is </w:t>
       </w:r>
       <w:r>
         <w:rPr>
@@ -1349,25 +2026,45 @@
           <w:sz w:val="24"/>
           <w:szCs w:val="24"/>
         </w:rPr>
-        <w:t xml:space="preserve"> in the set of transcripts we believe to exist. Thus, variant annotation depends on the set of transcripts used as the basis for annotation.</w:t>
-      </w:r>
-    </w:p>
-    <w:p>
-      <w:pPr>
-        <w:spacing w:line="360" w:lineRule="auto"/>
-        <w:jc w:val="both"/>
-        <w:rPr>
-          <w:rFonts w:ascii="Times New Roman" w:eastAsia="Times New Roman" w:hAnsi="Times New Roman" w:cs="Times New Roman"/>
-          <w:sz w:val="24"/>
-          <w:szCs w:val="24"/>
-        </w:rPr>
-      </w:pPr>
-      <w:r>
-        <w:rPr>
-          <w:rFonts w:ascii="Times New Roman" w:eastAsia="Times New Roman" w:hAnsi="Times New Roman" w:cs="Times New Roman"/>
-          <w:sz w:val="24"/>
-          <w:szCs w:val="24"/>
-        </w:rPr>
+        <w:t xml:space="preserve"> in the set of transcripts we believe to exist. </w:t>
+      </w:r>
+    </w:p>
+    <w:p>
+      <w:pPr>
+        <w:spacing w:line="360" w:lineRule="auto"/>
+        <w:jc w:val="both"/>
+        <w:rPr>
+          <w:rFonts w:ascii="Times New Roman" w:eastAsia="Times New Roman" w:hAnsi="Times New Roman" w:cs="Times New Roman"/>
+          <w:sz w:val="24"/>
+          <w:szCs w:val="24"/>
+        </w:rPr>
+      </w:pPr>
+      <w:r>
+        <w:rPr>
+          <w:rFonts w:ascii="Times New Roman" w:eastAsia="Times New Roman" w:hAnsi="Times New Roman" w:cs="Times New Roman"/>
+          <w:sz w:val="24"/>
+          <w:szCs w:val="24"/>
+        </w:rPr>
+        <w:t>Thus, variant annotation depends on the set of transcripts used as the basis for annotation.</w:t>
+      </w:r>
+    </w:p>
+    <w:p>
+      <w:pPr>
+        <w:spacing w:line="360" w:lineRule="auto"/>
+        <w:jc w:val="both"/>
+        <w:rPr>
+          <w:rFonts w:ascii="Times New Roman" w:eastAsia="Times New Roman" w:hAnsi="Times New Roman" w:cs="Times New Roman"/>
+          <w:sz w:val="24"/>
+          <w:szCs w:val="24"/>
+        </w:rPr>
+      </w:pPr>
+      <w:r>
+        <w:rPr>
+          <w:rFonts w:ascii="Times New Roman" w:eastAsia="Times New Roman" w:hAnsi="Times New Roman" w:cs="Times New Roman"/>
+          <w:sz w:val="24"/>
+          <w:szCs w:val="24"/>
+        </w:rPr>
+        <w:lastRenderedPageBreak/>
         <w:t>Variant information on SNPs is collected and stored in variant call files, or VCF for short. Pre-processing these variants are key for successfully using SnpEff. There are two steps in such pre-processing:</w:t>
       </w:r>
     </w:p>
@@ -1398,7 +2095,6 @@
           <w:sz w:val="24"/>
           <w:szCs w:val="24"/>
         </w:rPr>
-        <w:lastRenderedPageBreak/>
         <w:t xml:space="preserve">1) Decomposing: this step takes multiallelic variants and expands them into distinct variant records; one record for each REF/ALT combination. </w:t>
       </w:r>
     </w:p>
@@ -1484,6 +2180,17 @@
           <w:szCs w:val="24"/>
         </w:rPr>
       </w:pPr>
+    </w:p>
+    <w:p>
+      <w:pPr>
+        <w:spacing w:line="360" w:lineRule="auto"/>
+        <w:jc w:val="both"/>
+        <w:rPr>
+          <w:rFonts w:ascii="Times New Roman" w:eastAsia="Times New Roman" w:hAnsi="Times New Roman" w:cs="Times New Roman"/>
+          <w:sz w:val="24"/>
+          <w:szCs w:val="24"/>
+        </w:rPr>
+      </w:pPr>
       <w:r>
         <w:rPr>
           <w:rFonts w:ascii="Times New Roman" w:eastAsia="Times New Roman" w:hAnsi="Times New Roman" w:cs="Times New Roman"/>
@@ -2311,6 +3018,7 @@
           <w:sz w:val="24"/>
           <w:szCs w:val="24"/>
         </w:rPr>
+        <w:lastRenderedPageBreak/>
         <w:t>uma$Ref</w:t>
       </w:r>
       <w:proofErr w:type="spellEnd"/>
@@ -2485,7 +3193,6 @@
                 <w:sz w:val="24"/>
                 <w:szCs w:val="24"/>
               </w:rPr>
-              <w:lastRenderedPageBreak/>
               <w:drawing>
                 <wp:inline distT="114300" distB="114300" distL="114300" distR="114300" wp14:anchorId="7B4B1FBA" wp14:editId="0C0D2D7E">
                   <wp:extent cx="6534150" cy="2730500"/>
@@ -2500,7 +3207,7 @@
                           <pic:cNvPicPr preferRelativeResize="0"/>
                         </pic:nvPicPr>
                         <pic:blipFill>
-                          <a:blip r:embed="rId5"/>
+                          <a:blip r:embed="rId7"/>
                           <a:srcRect/>
                           <a:stretch>
                             <a:fillRect/>
@@ -2670,7 +3377,7 @@
                           <pic:cNvPicPr preferRelativeResize="0"/>
                         </pic:nvPicPr>
                         <pic:blipFill>
-                          <a:blip r:embed="rId6"/>
+                          <a:blip r:embed="rId8"/>
                           <a:srcRect/>
                           <a:stretch>
                             <a:fillRect/>
@@ -2825,7 +3532,7 @@
                           <pic:cNvPicPr preferRelativeResize="0"/>
                         </pic:nvPicPr>
                         <pic:blipFill>
-                          <a:blip r:embed="rId7"/>
+                          <a:blip r:embed="rId9"/>
                           <a:srcRect/>
                           <a:stretch>
                             <a:fillRect/>
@@ -2976,7 +3683,7 @@
                           <pic:cNvPicPr preferRelativeResize="0"/>
                         </pic:nvPicPr>
                         <pic:blipFill>
-                          <a:blip r:embed="rId8"/>
+                          <a:blip r:embed="rId10"/>
                           <a:srcRect/>
                           <a:stretch>
                             <a:fillRect/>
@@ -3030,7 +3737,17 @@
                 <w:sz w:val="24"/>
                 <w:szCs w:val="24"/>
               </w:rPr>
-              <w:t>Figure 4. Number of effects by type and region of the results from SnpEff, test SNP dataset used as input</w:t>
+              <w:t>Figure 4. Number of effects by type and region of the results from Sn</w:t>
+            </w:r>
+            <w:bookmarkStart w:id="0" w:name="_GoBack"/>
+            <w:bookmarkEnd w:id="0"/>
+            <w:r>
+              <w:rPr>
+                <w:rFonts w:ascii="Times New Roman" w:eastAsia="Times New Roman" w:hAnsi="Times New Roman" w:cs="Times New Roman"/>
+                <w:sz w:val="24"/>
+                <w:szCs w:val="24"/>
+              </w:rPr>
+              <w:t>pEff, test SNP dataset used as input</w:t>
             </w:r>
           </w:p>
         </w:tc>
@@ -3395,6 +4112,7 @@
       </w:pPr>
     </w:p>
     <w:sectPr>
+      <w:footerReference w:type="default" r:id="rId11"/>
       <w:pgSz w:w="12240" w:h="15840"/>
       <w:pgMar w:top="576" w:right="863" w:bottom="863" w:left="863" w:header="720" w:footer="720" w:gutter="0"/>
       <w:pgNumType w:start="1"/>
@@ -3404,9 +4122,198 @@
 </w:document>
 </file>
 
+<file path=word/endnotes.xml><?xml version="1.0" encoding="utf-8"?>
+<w:endnotes xmlns:wpc="http://schemas.microsoft.com/office/word/2010/wordprocessingCanvas" xmlns:cx="http://schemas.microsoft.com/office/drawing/2014/chartex" xmlns:cx1="http://schemas.microsoft.com/office/drawing/2015/9/8/chartex" xmlns:cx2="http://schemas.microsoft.com/office/drawing/2015/10/21/chartex" xmlns:cx3="http://schemas.microsoft.com/office/drawing/2016/5/9/chartex" xmlns:cx4="http://schemas.microsoft.com/office/drawing/2016/5/10/chartex" xmlns:cx5="http://schemas.microsoft.com/office/drawing/2016/5/11/chartex" xmlns:cx6="http://schemas.microsoft.com/office/drawing/2016/5/12/chartex" xmlns:cx7="http://schemas.microsoft.com/office/drawing/2016/5/13/chartex" xmlns:cx8="http://schemas.microsoft.com/office/drawing/2016/5/14/chartex" xmlns:mc="http://schemas.openxmlformats.org/markup-compatibility/2006" xmlns:aink="http://schemas.microsoft.com/office/drawing/2016/ink" xmlns:am3d="http://schemas.microsoft.com/office/drawing/2017/model3d" xmlns:o="urn:schemas-microsoft-com:office:office" xmlns:r="http://schemas.openxmlformats.org/officeDocument/2006/relationships" xmlns:m="http://schemas.openxmlformats.org/officeDocument/2006/math" xmlns:v="urn:schemas-microsoft-com:vml" xmlns:wp14="http://schemas.microsoft.com/office/word/2010/wordprocessingDrawing" xmlns:wp="http://schemas.openxmlformats.org/drawingml/2006/wordprocessingDrawing" xmlns:w10="urn:schemas-microsoft-com:office:word" xmlns:w="http://schemas.openxmlformats.org/wordprocessingml/2006/main" xmlns:w14="http://schemas.microsoft.com/office/word/2010/wordml" xmlns:w15="http://schemas.microsoft.com/office/word/2012/wordml" xmlns:w16cid="http://schemas.microsoft.com/office/word/2016/wordml/cid" xmlns:w16se="http://schemas.microsoft.com/office/word/2015/wordml/symex" xmlns:wpg="http://schemas.microsoft.com/office/word/2010/wordprocessingGroup" xmlns:wpi="http://schemas.microsoft.com/office/word/2010/wordprocessingInk" xmlns:wne="http://schemas.microsoft.com/office/word/2006/wordml" xmlns:wps="http://schemas.microsoft.com/office/word/2010/wordprocessingShape" mc:Ignorable="w14 w15 w16se w16cid wp14">
+  <w:endnote w:type="separator" w:id="-1">
+    <w:p>
+      <w:pPr>
+        <w:spacing w:line="240" w:lineRule="auto"/>
+      </w:pPr>
+      <w:r>
+        <w:separator/>
+      </w:r>
+    </w:p>
+  </w:endnote>
+  <w:endnote w:type="continuationSeparator" w:id="0">
+    <w:p>
+      <w:pPr>
+        <w:spacing w:line="240" w:lineRule="auto"/>
+      </w:pPr>
+      <w:r>
+        <w:continuationSeparator/>
+      </w:r>
+    </w:p>
+  </w:endnote>
+</w:endnotes>
+</file>
+
+<file path=word/footer1.xml><?xml version="1.0" encoding="utf-8"?>
+<w:ftr xmlns:wpc="http://schemas.microsoft.com/office/word/2010/wordprocessingCanvas" xmlns:cx="http://schemas.microsoft.com/office/drawing/2014/chartex" xmlns:cx1="http://schemas.microsoft.com/office/drawing/2015/9/8/chartex" xmlns:cx2="http://schemas.microsoft.com/office/drawing/2015/10/21/chartex" xmlns:cx3="http://schemas.microsoft.com/office/drawing/2016/5/9/chartex" xmlns:cx4="http://schemas.microsoft.com/office/drawing/2016/5/10/chartex" xmlns:cx5="http://schemas.microsoft.com/office/drawing/2016/5/11/chartex" xmlns:cx6="http://schemas.microsoft.com/office/drawing/2016/5/12/chartex" xmlns:cx7="http://schemas.microsoft.com/office/drawing/2016/5/13/chartex" xmlns:cx8="http://schemas.microsoft.com/office/drawing/2016/5/14/chartex" xmlns:mc="http://schemas.openxmlformats.org/markup-compatibility/2006" xmlns:aink="http://schemas.microsoft.com/office/drawing/2016/ink" xmlns:am3d="http://schemas.microsoft.com/office/drawing/2017/model3d" xmlns:o="urn:schemas-microsoft-com:office:office" xmlns:r="http://schemas.openxmlformats.org/officeDocument/2006/relationships" xmlns:m="http://schemas.openxmlformats.org/officeDocument/2006/math" xmlns:v="urn:schemas-microsoft-com:vml" xmlns:wp14="http://schemas.microsoft.com/office/word/2010/wordprocessingDrawing" xmlns:wp="http://schemas.openxmlformats.org/drawingml/2006/wordprocessingDrawing" xmlns:w10="urn:schemas-microsoft-com:office:word" xmlns:w="http://schemas.openxmlformats.org/wordprocessingml/2006/main" xmlns:w14="http://schemas.microsoft.com/office/word/2010/wordml" xmlns:w15="http://schemas.microsoft.com/office/word/2012/wordml" xmlns:w16cid="http://schemas.microsoft.com/office/word/2016/wordml/cid" xmlns:w16se="http://schemas.microsoft.com/office/word/2015/wordml/symex" xmlns:wpg="http://schemas.microsoft.com/office/word/2010/wordprocessingGroup" xmlns:wpi="http://schemas.microsoft.com/office/word/2010/wordprocessingInk" xmlns:wne="http://schemas.microsoft.com/office/word/2006/wordml" xmlns:wps="http://schemas.microsoft.com/office/word/2010/wordprocessingShape" mc:Ignorable="w14 w15 w16se w16cid wp14">
+  <w:sdt>
+    <w:sdtPr>
+      <w:id w:val="-1552608459"/>
+      <w:docPartObj>
+        <w:docPartGallery w:val="Page Numbers (Bottom of Page)"/>
+        <w:docPartUnique/>
+      </w:docPartObj>
+    </w:sdtPr>
+    <w:sdtEndPr>
+      <w:rPr>
+        <w:noProof/>
+      </w:rPr>
+    </w:sdtEndPr>
+    <w:sdtContent>
+      <w:p>
+        <w:pPr>
+          <w:pStyle w:val="Footer"/>
+          <w:jc w:val="right"/>
+        </w:pPr>
+        <w:r>
+          <w:fldChar w:fldCharType="begin"/>
+        </w:r>
+        <w:r>
+          <w:instrText xml:space="preserve"> PAGE   \* MERGEFORMAT </w:instrText>
+        </w:r>
+        <w:r>
+          <w:fldChar w:fldCharType="separate"/>
+        </w:r>
+        <w:r>
+          <w:rPr>
+            <w:noProof/>
+          </w:rPr>
+          <w:t>2</w:t>
+        </w:r>
+        <w:r>
+          <w:rPr>
+            <w:noProof/>
+          </w:rPr>
+          <w:fldChar w:fldCharType="end"/>
+        </w:r>
+      </w:p>
+    </w:sdtContent>
+  </w:sdt>
+  <w:p>
+    <w:pPr>
+      <w:pStyle w:val="Footer"/>
+    </w:pPr>
+  </w:p>
+</w:ftr>
+</file>
+
+<file path=word/footnotes.xml><?xml version="1.0" encoding="utf-8"?>
+<w:footnotes xmlns:wpc="http://schemas.microsoft.com/office/word/2010/wordprocessingCanvas" xmlns:cx="http://schemas.microsoft.com/office/drawing/2014/chartex" xmlns:cx1="http://schemas.microsoft.com/office/drawing/2015/9/8/chartex" xmlns:cx2="http://schemas.microsoft.com/office/drawing/2015/10/21/chartex" xmlns:cx3="http://schemas.microsoft.com/office/drawing/2016/5/9/chartex" xmlns:cx4="http://schemas.microsoft.com/office/drawing/2016/5/10/chartex" xmlns:cx5="http://schemas.microsoft.com/office/drawing/2016/5/11/chartex" xmlns:cx6="http://schemas.microsoft.com/office/drawing/2016/5/12/chartex" xmlns:cx7="http://schemas.microsoft.com/office/drawing/2016/5/13/chartex" xmlns:cx8="http://schemas.microsoft.com/office/drawing/2016/5/14/chartex" xmlns:mc="http://schemas.openxmlformats.org/markup-compatibility/2006" xmlns:aink="http://schemas.microsoft.com/office/drawing/2016/ink" xmlns:am3d="http://schemas.microsoft.com/office/drawing/2017/model3d" xmlns:o="urn:schemas-microsoft-com:office:office" xmlns:r="http://schemas.openxmlformats.org/officeDocument/2006/relationships" xmlns:m="http://schemas.openxmlformats.org/officeDocument/2006/math" xmlns:v="urn:schemas-microsoft-com:vml" xmlns:wp14="http://schemas.microsoft.com/office/word/2010/wordprocessingDrawing" xmlns:wp="http://schemas.openxmlformats.org/drawingml/2006/wordprocessingDrawing" xmlns:w10="urn:schemas-microsoft-com:office:word" xmlns:w="http://schemas.openxmlformats.org/wordprocessingml/2006/main" xmlns:w14="http://schemas.microsoft.com/office/word/2010/wordml" xmlns:w15="http://schemas.microsoft.com/office/word/2012/wordml" xmlns:w16cid="http://schemas.microsoft.com/office/word/2016/wordml/cid" xmlns:w16se="http://schemas.microsoft.com/office/word/2015/wordml/symex" xmlns:wpg="http://schemas.microsoft.com/office/word/2010/wordprocessingGroup" xmlns:wpi="http://schemas.microsoft.com/office/word/2010/wordprocessingInk" xmlns:wne="http://schemas.microsoft.com/office/word/2006/wordml" xmlns:wps="http://schemas.microsoft.com/office/word/2010/wordprocessingShape" mc:Ignorable="w14 w15 w16se w16cid wp14">
+  <w:footnote w:type="separator" w:id="-1">
+    <w:p>
+      <w:pPr>
+        <w:spacing w:line="240" w:lineRule="auto"/>
+      </w:pPr>
+      <w:r>
+        <w:separator/>
+      </w:r>
+    </w:p>
+  </w:footnote>
+  <w:footnote w:type="continuationSeparator" w:id="0">
+    <w:p>
+      <w:pPr>
+        <w:spacing w:line="240" w:lineRule="auto"/>
+      </w:pPr>
+      <w:r>
+        <w:continuationSeparator/>
+      </w:r>
+    </w:p>
+  </w:footnote>
+</w:footnotes>
+</file>
+
 <file path=word/numbering.xml><?xml version="1.0" encoding="utf-8"?>
-<w:numbering xmlns:wpc="http://schemas.microsoft.com/office/word/2010/wordprocessingCanvas" xmlns:cx="http://schemas.microsoft.com/office/drawing/2014/chartex" xmlns:cx1="http://schemas.microsoft.com/office/drawing/2015/9/8/chartex" xmlns:cx2="http://schemas.microsoft.com/office/drawing/2015/10/21/chartex" xmlns:cx3="http://schemas.microsoft.com/office/drawing/2016/5/9/chartex" xmlns:cx4="http://schemas.microsoft.com/office/drawing/2016/5/10/chartex" xmlns:cx5="http://schemas.microsoft.com/office/drawing/2016/5/11/chartex" xmlns:cx6="http://schemas.microsoft.com/office/drawing/2016/5/12/chartex" xmlns:cx7="http://schemas.microsoft.com/office/drawing/2016/5/13/chartex" xmlns:cx8="http://schemas.microsoft.com/office/drawing/2016/5/14/chartex" xmlns:mc="http://schemas.openxmlformats.org/markup-compatibility/2006" xmlns:aink="http://schemas.microsoft.com/office/drawing/2016/ink" xmlns:am3d="http://schemas.microsoft.com/office/drawing/2017/model3d" xmlns:o="urn:schemas-microsoft-com:office:office" xmlns:r="http://schemas.openxmlformats.org/officeDocument/2006/relationships" xmlns:m="http://schemas.openxmlformats.org/officeDocument/2006/math" xmlns:v="urn:schemas-microsoft-com:vml" xmlns:wp14="http://schemas.microsoft.com/office/word/2010/wordprocessingDrawing" xmlns:wp="http://schemas.openxmlformats.org/drawingml/2006/wordprocessingDrawing" xmlns:w10="urn:schemas-microsoft-com:office:word" xmlns:w="http://schemas.openxmlformats.org/wordprocessingml/2006/main" xmlns:w14="http://schemas.microsoft.com/office/word/2010/wordml" xmlns:w15="http://schemas.microsoft.com/office/word/2012/wordml" xmlns:w16cex="http://schemas.microsoft.com/office/word/2018/wordml/cex" xmlns:w16cid="http://schemas.microsoft.com/office/word/2016/wordml/cid" xmlns:w16="http://schemas.microsoft.com/office/word/2018/wordml" xmlns:w16se="http://schemas.microsoft.com/office/word/2015/wordml/symex" xmlns:wpg="http://schemas.microsoft.com/office/word/2010/wordprocessingGroup" xmlns:wpi="http://schemas.microsoft.com/office/word/2010/wordprocessingInk" xmlns:wne="http://schemas.microsoft.com/office/word/2006/wordml" xmlns:wps="http://schemas.microsoft.com/office/word/2010/wordprocessingShape" mc:Ignorable="w14 w15 w16se w16cid w16 w16cex wp14">
+<w:numbering xmlns:wpc="http://schemas.microsoft.com/office/word/2010/wordprocessingCanvas" xmlns:cx="http://schemas.microsoft.com/office/drawing/2014/chartex" xmlns:cx1="http://schemas.microsoft.com/office/drawing/2015/9/8/chartex" xmlns:cx2="http://schemas.microsoft.com/office/drawing/2015/10/21/chartex" xmlns:cx3="http://schemas.microsoft.com/office/drawing/2016/5/9/chartex" xmlns:cx4="http://schemas.microsoft.com/office/drawing/2016/5/10/chartex" xmlns:cx5="http://schemas.microsoft.com/office/drawing/2016/5/11/chartex" xmlns:cx6="http://schemas.microsoft.com/office/drawing/2016/5/12/chartex" xmlns:cx7="http://schemas.microsoft.com/office/drawing/2016/5/13/chartex" xmlns:cx8="http://schemas.microsoft.com/office/drawing/2016/5/14/chartex" xmlns:mc="http://schemas.openxmlformats.org/markup-compatibility/2006" xmlns:aink="http://schemas.microsoft.com/office/drawing/2016/ink" xmlns:am3d="http://schemas.microsoft.com/office/drawing/2017/model3d" xmlns:o="urn:schemas-microsoft-com:office:office" xmlns:r="http://schemas.openxmlformats.org/officeDocument/2006/relationships" xmlns:m="http://schemas.openxmlformats.org/officeDocument/2006/math" xmlns:v="urn:schemas-microsoft-com:vml" xmlns:wp14="http://schemas.microsoft.com/office/word/2010/wordprocessingDrawing" xmlns:wp="http://schemas.openxmlformats.org/drawingml/2006/wordprocessingDrawing" xmlns:w10="urn:schemas-microsoft-com:office:word" xmlns:w="http://schemas.openxmlformats.org/wordprocessingml/2006/main" xmlns:w14="http://schemas.microsoft.com/office/word/2010/wordml" xmlns:w15="http://schemas.microsoft.com/office/word/2012/wordml" xmlns:w16cid="http://schemas.microsoft.com/office/word/2016/wordml/cid" xmlns:w16se="http://schemas.microsoft.com/office/word/2015/wordml/symex" xmlns:wpg="http://schemas.microsoft.com/office/word/2010/wordprocessingGroup" xmlns:wpi="http://schemas.microsoft.com/office/word/2010/wordprocessingInk" xmlns:wne="http://schemas.microsoft.com/office/word/2006/wordml" xmlns:wps="http://schemas.microsoft.com/office/word/2010/wordprocessingShape" mc:Ignorable="w14 w15 w16se w16cid wp14">
   <w:abstractNum w:abstractNumId="0" w15:restartNumberingAfterBreak="0">
+    <w:nsid w:val="183A2EA4"/>
+    <w:multiLevelType w:val="hybridMultilevel"/>
+    <w:tmpl w:val="12CC821E"/>
+    <w:lvl w:ilvl="0" w:tplc="0409000F">
+      <w:start w:val="1"/>
+      <w:numFmt w:val="decimal"/>
+      <w:lvlText w:val="%1."/>
+      <w:lvlJc w:val="left"/>
+      <w:pPr>
+        <w:ind w:left="720" w:hanging="360"/>
+      </w:pPr>
+    </w:lvl>
+    <w:lvl w:ilvl="1" w:tplc="04090019" w:tentative="1">
+      <w:start w:val="1"/>
+      <w:numFmt w:val="lowerLetter"/>
+      <w:lvlText w:val="%2."/>
+      <w:lvlJc w:val="left"/>
+      <w:pPr>
+        <w:ind w:left="1440" w:hanging="360"/>
+      </w:pPr>
+    </w:lvl>
+    <w:lvl w:ilvl="2" w:tplc="0409001B" w:tentative="1">
+      <w:start w:val="1"/>
+      <w:numFmt w:val="lowerRoman"/>
+      <w:lvlText w:val="%3."/>
+      <w:lvlJc w:val="right"/>
+      <w:pPr>
+        <w:ind w:left="2160" w:hanging="180"/>
+      </w:pPr>
+    </w:lvl>
+    <w:lvl w:ilvl="3" w:tplc="0409000F" w:tentative="1">
+      <w:start w:val="1"/>
+      <w:numFmt w:val="decimal"/>
+      <w:lvlText w:val="%4."/>
+      <w:lvlJc w:val="left"/>
+      <w:pPr>
+        <w:ind w:left="2880" w:hanging="360"/>
+      </w:pPr>
+    </w:lvl>
+    <w:lvl w:ilvl="4" w:tplc="04090019" w:tentative="1">
+      <w:start w:val="1"/>
+      <w:numFmt w:val="lowerLetter"/>
+      <w:lvlText w:val="%5."/>
+      <w:lvlJc w:val="left"/>
+      <w:pPr>
+        <w:ind w:left="3600" w:hanging="360"/>
+      </w:pPr>
+    </w:lvl>
+    <w:lvl w:ilvl="5" w:tplc="0409001B" w:tentative="1">
+      <w:start w:val="1"/>
+      <w:numFmt w:val="lowerRoman"/>
+      <w:lvlText w:val="%6."/>
+      <w:lvlJc w:val="right"/>
+      <w:pPr>
+        <w:ind w:left="4320" w:hanging="180"/>
+      </w:pPr>
+    </w:lvl>
+    <w:lvl w:ilvl="6" w:tplc="0409000F" w:tentative="1">
+      <w:start w:val="1"/>
+      <w:numFmt w:val="decimal"/>
+      <w:lvlText w:val="%7."/>
+      <w:lvlJc w:val="left"/>
+      <w:pPr>
+        <w:ind w:left="5040" w:hanging="360"/>
+      </w:pPr>
+    </w:lvl>
+    <w:lvl w:ilvl="7" w:tplc="04090019" w:tentative="1">
+      <w:start w:val="1"/>
+      <w:numFmt w:val="lowerLetter"/>
+      <w:lvlText w:val="%8."/>
+      <w:lvlJc w:val="left"/>
+      <w:pPr>
+        <w:ind w:left="5760" w:hanging="360"/>
+      </w:pPr>
+    </w:lvl>
+    <w:lvl w:ilvl="8" w:tplc="0409001B" w:tentative="1">
+      <w:start w:val="1"/>
+      <w:numFmt w:val="lowerRoman"/>
+      <w:lvlText w:val="%9."/>
+      <w:lvlJc w:val="right"/>
+      <w:pPr>
+        <w:ind w:left="6480" w:hanging="180"/>
+      </w:pPr>
+    </w:lvl>
+  </w:abstractNum>
+  <w:abstractNum w:abstractNumId="1" w15:restartNumberingAfterBreak="0">
     <w:nsid w:val="2ED54D42"/>
     <w:multiLevelType w:val="multilevel"/>
     <w:tmpl w:val="38DCDD42"/>
@@ -3416,7 +4323,7 @@
       <w:lvlText w:val="%1."/>
       <w:lvlJc w:val="left"/>
       <w:pPr>
-        <w:ind w:left="1440" w:hanging="360"/>
+        <w:ind w:left="2160" w:hanging="360"/>
       </w:pPr>
       <w:rPr>
         <w:u w:val="none"/>
@@ -3428,7 +4335,7 @@
       <w:lvlText w:val="%2."/>
       <w:lvlJc w:val="left"/>
       <w:pPr>
-        <w:ind w:left="2160" w:hanging="360"/>
+        <w:ind w:left="2880" w:hanging="360"/>
       </w:pPr>
       <w:rPr>
         <w:u w:val="none"/>
@@ -3440,7 +4347,7 @@
       <w:lvlText w:val="%3."/>
       <w:lvlJc w:val="right"/>
       <w:pPr>
-        <w:ind w:left="2880" w:hanging="360"/>
+        <w:ind w:left="3600" w:hanging="360"/>
       </w:pPr>
       <w:rPr>
         <w:u w:val="none"/>
@@ -3452,7 +4359,7 @@
       <w:lvlText w:val="%4."/>
       <w:lvlJc w:val="left"/>
       <w:pPr>
-        <w:ind w:left="3600" w:hanging="360"/>
+        <w:ind w:left="4320" w:hanging="360"/>
       </w:pPr>
       <w:rPr>
         <w:u w:val="none"/>
@@ -3464,7 +4371,7 @@
       <w:lvlText w:val="%5."/>
       <w:lvlJc w:val="left"/>
       <w:pPr>
-        <w:ind w:left="4320" w:hanging="360"/>
+        <w:ind w:left="5040" w:hanging="360"/>
       </w:pPr>
       <w:rPr>
         <w:u w:val="none"/>
@@ -3476,7 +4383,7 @@
       <w:lvlText w:val="%6."/>
       <w:lvlJc w:val="right"/>
       <w:pPr>
-        <w:ind w:left="5040" w:hanging="360"/>
+        <w:ind w:left="5760" w:hanging="360"/>
       </w:pPr>
       <w:rPr>
         <w:u w:val="none"/>
@@ -3488,7 +4395,7 @@
       <w:lvlText w:val="%7."/>
       <w:lvlJc w:val="left"/>
       <w:pPr>
-        <w:ind w:left="5760" w:hanging="360"/>
+        <w:ind w:left="6480" w:hanging="360"/>
       </w:pPr>
       <w:rPr>
         <w:u w:val="none"/>
@@ -3500,7 +4407,7 @@
       <w:lvlText w:val="%8."/>
       <w:lvlJc w:val="left"/>
       <w:pPr>
-        <w:ind w:left="6480" w:hanging="360"/>
+        <w:ind w:left="7200" w:hanging="360"/>
       </w:pPr>
       <w:rPr>
         <w:u w:val="none"/>
@@ -3512,14 +4419,14 @@
       <w:lvlText w:val="%9."/>
       <w:lvlJc w:val="right"/>
       <w:pPr>
-        <w:ind w:left="7200" w:hanging="360"/>
+        <w:ind w:left="7920" w:hanging="360"/>
       </w:pPr>
       <w:rPr>
         <w:u w:val="none"/>
       </w:rPr>
     </w:lvl>
   </w:abstractNum>
-  <w:abstractNum w:abstractNumId="1" w15:restartNumberingAfterBreak="0">
+  <w:abstractNum w:abstractNumId="2" w15:restartNumberingAfterBreak="0">
     <w:nsid w:val="64BC4EBD"/>
     <w:multiLevelType w:val="multilevel"/>
     <w:tmpl w:val="FB0ED9A4"/>
@@ -3632,7 +4539,7 @@
       </w:rPr>
     </w:lvl>
   </w:abstractNum>
-  <w:abstractNum w:abstractNumId="2" w15:restartNumberingAfterBreak="0">
+  <w:abstractNum w:abstractNumId="3" w15:restartNumberingAfterBreak="0">
     <w:nsid w:val="6A1E4647"/>
     <w:multiLevelType w:val="multilevel"/>
     <w:tmpl w:val="CE202CBE"/>
@@ -3745,7 +4652,7 @@
       </w:rPr>
     </w:lvl>
   </w:abstractNum>
-  <w:abstractNum w:abstractNumId="3" w15:restartNumberingAfterBreak="0">
+  <w:abstractNum w:abstractNumId="4" w15:restartNumberingAfterBreak="0">
     <w:nsid w:val="7F6A4E8A"/>
     <w:multiLevelType w:val="multilevel"/>
     <w:tmpl w:val="B9826512"/>
@@ -3859,22 +4766,25 @@
     </w:lvl>
   </w:abstractNum>
   <w:num w:numId="1">
-    <w:abstractNumId w:val="0"/>
+    <w:abstractNumId w:val="1"/>
   </w:num>
   <w:num w:numId="2">
+    <w:abstractNumId w:val="3"/>
+  </w:num>
+  <w:num w:numId="3">
+    <w:abstractNumId w:val="4"/>
+  </w:num>
+  <w:num w:numId="4">
     <w:abstractNumId w:val="2"/>
   </w:num>
-  <w:num w:numId="3">
-    <w:abstractNumId w:val="3"/>
-  </w:num>
-  <w:num w:numId="4">
-    <w:abstractNumId w:val="1"/>
+  <w:num w:numId="5">
+    <w:abstractNumId w:val="0"/>
   </w:num>
 </w:numbering>
 </file>
 
 <file path=word/styles.xml><?xml version="1.0" encoding="utf-8"?>
-<w:styles xmlns:mc="http://schemas.openxmlformats.org/markup-compatibility/2006" xmlns:r="http://schemas.openxmlformats.org/officeDocument/2006/relationships" xmlns:w="http://schemas.openxmlformats.org/wordprocessingml/2006/main" xmlns:w14="http://schemas.microsoft.com/office/word/2010/wordml" xmlns:w15="http://schemas.microsoft.com/office/word/2012/wordml" xmlns:w16cex="http://schemas.microsoft.com/office/word/2018/wordml/cex" xmlns:w16cid="http://schemas.microsoft.com/office/word/2016/wordml/cid" xmlns:w16="http://schemas.microsoft.com/office/word/2018/wordml" xmlns:w16se="http://schemas.microsoft.com/office/word/2015/wordml/symex" mc:Ignorable="w14 w15 w16se w16cid w16 w16cex">
+<w:styles xmlns:mc="http://schemas.openxmlformats.org/markup-compatibility/2006" xmlns:r="http://schemas.openxmlformats.org/officeDocument/2006/relationships" xmlns:w="http://schemas.openxmlformats.org/wordprocessingml/2006/main" xmlns:w14="http://schemas.microsoft.com/office/word/2010/wordml" xmlns:w15="http://schemas.microsoft.com/office/word/2012/wordml" xmlns:w16cid="http://schemas.microsoft.com/office/word/2016/wordml/cid" xmlns:w16se="http://schemas.microsoft.com/office/word/2015/wordml/symex" mc:Ignorable="w14 w15 w16se w16cid">
   <w:docDefaults>
     <w:rPrDefault>
       <w:rPr>
@@ -3890,7 +4800,7 @@
       </w:pPr>
     </w:pPrDefault>
   </w:docDefaults>
-  <w:latentStyles w:defLockedState="0" w:defUIPriority="99" w:defSemiHidden="0" w:defUnhideWhenUsed="0" w:defQFormat="0" w:count="376">
+  <w:latentStyles w:defLockedState="0" w:defUIPriority="99" w:defSemiHidden="0" w:defUnhideWhenUsed="0" w:defQFormat="0" w:count="377">
     <w:lsdException w:name="Normal" w:uiPriority="0" w:qFormat="1"/>
     <w:lsdException w:name="heading 1" w:uiPriority="9" w:qFormat="1"/>
     <w:lsdException w:name="heading 2" w:semiHidden="1" w:uiPriority="9" w:unhideWhenUsed="1" w:qFormat="1"/>
@@ -3996,7 +4906,6 @@
     <w:lsdException w:name="HTML Sample" w:semiHidden="1" w:unhideWhenUsed="1"/>
     <w:lsdException w:name="HTML Typewriter" w:semiHidden="1" w:unhideWhenUsed="1"/>
     <w:lsdException w:name="HTML Variable" w:semiHidden="1" w:unhideWhenUsed="1"/>
-    <w:lsdException w:name="Normal Table" w:semiHidden="1" w:unhideWhenUsed="1"/>
     <w:lsdException w:name="annotation subject" w:semiHidden="1" w:unhideWhenUsed="1"/>
     <w:lsdException w:name="No List" w:semiHidden="1" w:unhideWhenUsed="1"/>
     <w:lsdException w:name="Outline List 1" w:semiHidden="1" w:unhideWhenUsed="1"/>
@@ -4043,10 +4952,8 @@
     <w:lsdException w:name="Table Subtle 2" w:semiHidden="1" w:unhideWhenUsed="1"/>
     <w:lsdException w:name="Table Web 1" w:semiHidden="1" w:unhideWhenUsed="1"/>
     <w:lsdException w:name="Table Web 2" w:semiHidden="1" w:unhideWhenUsed="1"/>
-    <w:lsdException w:name="Table Web 3" w:semiHidden="1" w:unhideWhenUsed="1"/>
     <w:lsdException w:name="Balloon Text" w:semiHidden="1" w:unhideWhenUsed="1"/>
     <w:lsdException w:name="Table Grid" w:uiPriority="39"/>
-    <w:lsdException w:name="Table Theme" w:semiHidden="1" w:unhideWhenUsed="1"/>
     <w:lsdException w:name="Placeholder Text" w:semiHidden="1"/>
     <w:lsdException w:name="No Spacing" w:uiPriority="1" w:qFormat="1"/>
     <w:lsdException w:name="Light Shading" w:uiPriority="60"/>
@@ -4267,6 +5174,7 @@
     <w:lsdException w:name="Hashtag" w:semiHidden="1" w:unhideWhenUsed="1"/>
     <w:lsdException w:name="Unresolved Mention" w:semiHidden="1" w:unhideWhenUsed="1"/>
     <w:lsdException w:name="Smart Link" w:semiHidden="1" w:unhideWhenUsed="1"/>
+    <w:lsdException w:name="Smart Link Error" w:semiHidden="1" w:unhideWhenUsed="1"/>
   </w:latentStyles>
   <w:style w:type="paragraph" w:default="1" w:styleId="Normal">
     <w:name w:val="Normal"/>
@@ -4294,7 +5202,6 @@
     <w:basedOn w:val="Normal"/>
     <w:next w:val="Normal"/>
     <w:uiPriority w:val="9"/>
-    <w:semiHidden/>
     <w:unhideWhenUsed/>
     <w:qFormat/>
     <w:pPr>
@@ -4533,6 +5440,91 @@
       <w:sz w:val="16"/>
       <w:szCs w:val="16"/>
     </w:rPr>
+  </w:style>
+  <w:style w:type="paragraph" w:styleId="Header">
+    <w:name w:val="header"/>
+    <w:basedOn w:val="Normal"/>
+    <w:link w:val="HeaderChar"/>
+    <w:uiPriority w:val="99"/>
+    <w:unhideWhenUsed/>
+    <w:rsid w:val="00AB44F7"/>
+    <w:pPr>
+      <w:tabs>
+        <w:tab w:val="center" w:pos="4680"/>
+        <w:tab w:val="right" w:pos="9360"/>
+      </w:tabs>
+      <w:spacing w:line="240" w:lineRule="auto"/>
+    </w:pPr>
+  </w:style>
+  <w:style w:type="character" w:customStyle="1" w:styleId="HeaderChar">
+    <w:name w:val="Header Char"/>
+    <w:basedOn w:val="DefaultParagraphFont"/>
+    <w:link w:val="Header"/>
+    <w:uiPriority w:val="99"/>
+    <w:rsid w:val="00AB44F7"/>
+  </w:style>
+  <w:style w:type="paragraph" w:styleId="Footer">
+    <w:name w:val="footer"/>
+    <w:basedOn w:val="Normal"/>
+    <w:link w:val="FooterChar"/>
+    <w:uiPriority w:val="99"/>
+    <w:unhideWhenUsed/>
+    <w:rsid w:val="00AB44F7"/>
+    <w:pPr>
+      <w:tabs>
+        <w:tab w:val="center" w:pos="4680"/>
+        <w:tab w:val="right" w:pos="9360"/>
+      </w:tabs>
+      <w:spacing w:line="240" w:lineRule="auto"/>
+    </w:pPr>
+  </w:style>
+  <w:style w:type="character" w:customStyle="1" w:styleId="FooterChar">
+    <w:name w:val="Footer Char"/>
+    <w:basedOn w:val="DefaultParagraphFont"/>
+    <w:link w:val="Footer"/>
+    <w:uiPriority w:val="99"/>
+    <w:rsid w:val="00AB44F7"/>
+  </w:style>
+  <w:style w:type="paragraph" w:styleId="BalloonText">
+    <w:name w:val="Balloon Text"/>
+    <w:basedOn w:val="Normal"/>
+    <w:link w:val="BalloonTextChar"/>
+    <w:uiPriority w:val="99"/>
+    <w:semiHidden/>
+    <w:unhideWhenUsed/>
+    <w:rsid w:val="00AB44F7"/>
+    <w:pPr>
+      <w:spacing w:line="240" w:lineRule="auto"/>
+    </w:pPr>
+    <w:rPr>
+      <w:rFonts w:ascii="Segoe UI" w:hAnsi="Segoe UI" w:cs="Segoe UI"/>
+      <w:sz w:val="18"/>
+      <w:szCs w:val="18"/>
+    </w:rPr>
+  </w:style>
+  <w:style w:type="character" w:customStyle="1" w:styleId="BalloonTextChar">
+    <w:name w:val="Balloon Text Char"/>
+    <w:basedOn w:val="DefaultParagraphFont"/>
+    <w:link w:val="BalloonText"/>
+    <w:uiPriority w:val="99"/>
+    <w:semiHidden/>
+    <w:rsid w:val="00AB44F7"/>
+    <w:rPr>
+      <w:rFonts w:ascii="Segoe UI" w:hAnsi="Segoe UI" w:cs="Segoe UI"/>
+      <w:sz w:val="18"/>
+      <w:szCs w:val="18"/>
+    </w:rPr>
+  </w:style>
+  <w:style w:type="paragraph" w:styleId="ListParagraph">
+    <w:name w:val="List Paragraph"/>
+    <w:basedOn w:val="Normal"/>
+    <w:uiPriority w:val="34"/>
+    <w:qFormat/>
+    <w:rsid w:val="00AB44F7"/>
+    <w:pPr>
+      <w:ind w:left="720"/>
+      <w:contextualSpacing/>
+    </w:pPr>
   </w:style>
 </w:styles>
 </file>
